--- a/Chicago_crash_analysis.docx
+++ b/Chicago_crash_analysis.docx
@@ -56,7 +56,7 @@
         </w:rPr>
         <w:t xml:space="preserve">Data source: </w:t>
       </w:r>
-      <w:hyperlink r:id="rId4" w:history="1">
+      <w:hyperlink r:id="rId5" w:history="1">
         <w:r>
           <w:rPr>
             <w:rStyle w:val="Hyperlink"/>
@@ -101,7 +101,21 @@
         <w:t>What factors impact crash type?</w:t>
       </w:r>
     </w:p>
-    <w:p/>
+    <w:p>
+      <w:pPr>
+        <w:rPr>
+          <w:i/>
+          <w:iCs/>
+        </w:rPr>
+      </w:pPr>
+      <w:r>
+        <w:rPr>
+          <w:i/>
+          <w:iCs/>
+        </w:rPr>
+        <w:t>What crash types are most common?</w:t>
+      </w:r>
+    </w:p>
     <w:p>
       <w:r>
         <w:t>We first analyzed which types of crashes have occurred most frequently since 2015. Rear-end crashes and crashes into parked motor vehicles were the most prevalent, followed by sideswipes of cars going the same direction and crashes during turns.</w:t>
@@ -141,7 +155,7 @@
                     </pic:cNvPicPr>
                   </pic:nvPicPr>
                   <pic:blipFill rotWithShape="1">
-                    <a:blip r:embed="rId5">
+                    <a:blip r:embed="rId6">
                       <a:extLst>
                         <a:ext uri="{28A0092B-C50C-407E-A947-70E740481C1C}">
                           <a14:useLocalDpi xmlns:a14="http://schemas.microsoft.com/office/drawing/2010/main" val="0"/>
@@ -266,7 +280,7 @@
                     </pic:cNvPicPr>
                   </pic:nvPicPr>
                   <pic:blipFill rotWithShape="1">
-                    <a:blip r:embed="rId6">
+                    <a:blip r:embed="rId7">
                       <a:extLst>
                         <a:ext uri="{28A0092B-C50C-407E-A947-70E740481C1C}">
                           <a14:useLocalDpi xmlns:a14="http://schemas.microsoft.com/office/drawing/2010/main" val="0"/>
@@ -353,7 +367,7 @@
                     </pic:cNvPicPr>
                   </pic:nvPicPr>
                   <pic:blipFill rotWithShape="1">
-                    <a:blip r:embed="rId7">
+                    <a:blip r:embed="rId8">
                       <a:extLst>
                         <a:ext uri="{28A0092B-C50C-407E-A947-70E740481C1C}">
                           <a14:useLocalDpi xmlns:a14="http://schemas.microsoft.com/office/drawing/2010/main" val="0"/>
@@ -391,32 +405,22 @@
     <w:p>
       <w:pPr>
         <w:rPr>
-          <w:b/>
-          <w:bCs/>
-        </w:rPr>
-      </w:pPr>
-      <w:r>
-        <w:rPr>
-          <w:b/>
-          <w:bCs/>
+          <w:i/>
+          <w:iCs/>
+        </w:rPr>
+      </w:pPr>
+      <w:r>
+        <w:rPr>
+          <w:i/>
+          <w:iCs/>
         </w:rPr>
         <w:lastRenderedPageBreak/>
-        <w:t>Bankston section:</w:t>
-      </w:r>
-    </w:p>
-    <w:p>
-      <w:pPr>
-        <w:rPr>
-          <w:i/>
-          <w:iCs/>
-        </w:rPr>
-      </w:pPr>
-      <w:r>
-        <w:rPr>
-          <w:i/>
-          <w:iCs/>
-        </w:rPr>
-        <w:t>What effect do roadways/intersections have on the types of crashes that occur?</w:t>
+        <w:t>At what time of year are most crashes occurring?</w:t>
+      </w:r>
+    </w:p>
+    <w:p>
+      <w:r>
+        <w:t>In search of some adverse condition that could be influencing the number of crashes, we next looked at what time of year most crashes occur. Crashes seem to increase during the summer and peak in October, remaining high through the end of the year. We thought this might be related to the holidays.</w:t>
       </w:r>
     </w:p>
     <w:p>
@@ -425,10 +429,10 @@
           <w:noProof/>
         </w:rPr>
         <w:drawing>
-          <wp:inline distT="0" distB="0" distL="0" distR="0" wp14:anchorId="18B0FCEC" wp14:editId="3C16B8D0">
-            <wp:extent cx="5937250" cy="3187700"/>
-            <wp:effectExtent l="0" t="0" r="0" b="0"/>
-            <wp:docPr id="1" name="Picture 1"/>
+          <wp:inline distT="0" distB="0" distL="0" distR="0" wp14:anchorId="2B526FC5" wp14:editId="21F56C41">
+            <wp:extent cx="3321050" cy="2356740"/>
+            <wp:effectExtent l="0" t="0" r="0" b="5715"/>
+            <wp:docPr id="12" name="Picture 12"/>
             <wp:cNvGraphicFramePr>
               <a:graphicFrameLocks xmlns:a="http://schemas.openxmlformats.org/drawingml/2006/main" noChangeAspect="1"/>
             </wp:cNvGraphicFramePr>
@@ -436,28 +440,26 @@
               <a:graphicData uri="http://schemas.openxmlformats.org/drawingml/2006/picture">
                 <pic:pic xmlns:pic="http://schemas.openxmlformats.org/drawingml/2006/picture">
                   <pic:nvPicPr>
-                    <pic:cNvPr id="0" name="Picture 1"/>
+                    <pic:cNvPr id="0" name="Picture 4"/>
                     <pic:cNvPicPr>
                       <a:picLocks noChangeAspect="1" noChangeArrowheads="1"/>
                     </pic:cNvPicPr>
                   </pic:nvPicPr>
-                  <pic:blipFill>
-                    <a:blip r:embed="rId8" cstate="print">
+                  <pic:blipFill rotWithShape="1">
+                    <a:blip r:embed="rId9">
                       <a:extLst>
                         <a:ext uri="{28A0092B-C50C-407E-A947-70E740481C1C}">
                           <a14:useLocalDpi xmlns:a14="http://schemas.microsoft.com/office/drawing/2010/main" val="0"/>
                         </a:ext>
                       </a:extLst>
                     </a:blip>
-                    <a:srcRect/>
-                    <a:stretch>
-                      <a:fillRect/>
-                    </a:stretch>
+                    <a:srcRect l="7080" t="5804" r="5883" b="9822"/>
+                    <a:stretch/>
                   </pic:blipFill>
                   <pic:spPr bwMode="auto">
                     <a:xfrm>
                       <a:off x="0" y="0"/>
-                      <a:ext cx="5937250" cy="3187700"/>
+                      <a:ext cx="3337577" cy="2368468"/>
                     </a:xfrm>
                     <a:prstGeom prst="rect">
                       <a:avLst/>
@@ -466,6 +468,11 @@
                     <a:ln>
                       <a:noFill/>
                     </a:ln>
+                    <a:extLst>
+                      <a:ext uri="{53640926-AAD7-44D8-BBD7-CCE9431645EC}">
+                        <a14:shadowObscured xmlns:a14="http://schemas.microsoft.com/office/drawing/2010/main"/>
+                      </a:ext>
+                    </a:extLst>
                   </pic:spPr>
                 </pic:pic>
               </a:graphicData>
@@ -475,116 +482,50 @@
       </w:r>
     </w:p>
     <w:p>
-      <w:r>
-        <w:t xml:space="preserve">In multiple types of trafficways, </w:t>
-      </w:r>
-      <w:r>
-        <w:t>crashes seem to be dominated by: crashes with parked motor vehicles, rear end crashes, sideswipes of cars driving the same directions, and crashes during turns. This would suggest that those types of crashes are the most commonly occurring in general. The graph also suggests that certain trafficway types are associated with more crashes than others. Since the more frequent crash types could occur anywhere, but the trafficway types can be pinpointed by location, we continued to analyze trafficway types for injuries.</w:t>
-      </w:r>
-    </w:p>
-    <w:p/>
-    <w:p>
-      <w:r>
-        <w:rPr>
-          <w:b/>
-          <w:bCs/>
-        </w:rPr>
-        <w:t>(next page)</w:t>
-      </w:r>
-    </w:p>
-    <w:p>
-      <w:pPr>
-        <w:rPr>
-          <w:i/>
-          <w:iCs/>
-        </w:rPr>
-      </w:pPr>
-    </w:p>
-    <w:p>
-      <w:pPr>
-        <w:rPr>
-          <w:i/>
-          <w:iCs/>
-        </w:rPr>
-      </w:pPr>
-    </w:p>
-    <w:p>
-      <w:pPr>
-        <w:rPr>
-          <w:i/>
-          <w:iCs/>
-        </w:rPr>
-      </w:pPr>
-    </w:p>
-    <w:p>
-      <w:pPr>
-        <w:rPr>
-          <w:i/>
-          <w:iCs/>
-        </w:rPr>
-      </w:pPr>
-    </w:p>
-    <w:p>
-      <w:pPr>
-        <w:rPr>
-          <w:i/>
-          <w:iCs/>
-        </w:rPr>
-      </w:pPr>
-    </w:p>
-    <w:p>
-      <w:pPr>
-        <w:rPr>
-          <w:i/>
-          <w:iCs/>
-        </w:rPr>
-      </w:pPr>
-    </w:p>
-    <w:p>
-      <w:pPr>
-        <w:rPr>
-          <w:i/>
-          <w:iCs/>
-        </w:rPr>
-      </w:pPr>
-    </w:p>
-    <w:p>
-      <w:pPr>
-        <w:rPr>
-          <w:i/>
-          <w:iCs/>
-        </w:rPr>
-      </w:pPr>
-    </w:p>
-    <w:p>
-      <w:pPr>
-        <w:rPr>
-          <w:i/>
-          <w:iCs/>
-        </w:rPr>
-      </w:pPr>
-    </w:p>
-    <w:p>
-      <w:pPr>
-        <w:rPr>
-          <w:i/>
-          <w:iCs/>
-        </w:rPr>
-      </w:pPr>
-    </w:p>
-    <w:p>
-      <w:pPr>
-        <w:rPr>
-          <w:i/>
-          <w:iCs/>
-        </w:rPr>
-      </w:pPr>
-      <w:r>
-        <w:rPr>
-          <w:i/>
-          <w:iCs/>
-        </w:rPr>
-        <w:t>Does trafficway type impact the number of crash-related injuries?</w:t>
+      <w:pPr>
+        <w:rPr>
+          <w:i/>
+          <w:iCs/>
+        </w:rPr>
+      </w:pPr>
+      <w:r>
+        <w:rPr>
+          <w:i/>
+          <w:iCs/>
+        </w:rPr>
+        <w:t>Are more crashes occurring near holidays?</w:t>
+      </w:r>
+    </w:p>
+    <w:p>
+      <w:r>
+        <w:t>We plotted the number of crashes on each day from October 1</w:t>
+      </w:r>
+      <w:r>
+        <w:rPr>
+          <w:vertAlign w:val="superscript"/>
+        </w:rPr>
+        <w:t>st</w:t>
+      </w:r>
+      <w:r>
+        <w:t xml:space="preserve"> through December 31</w:t>
+      </w:r>
+      <w:r>
+        <w:rPr>
+          <w:vertAlign w:val="superscript"/>
+        </w:rPr>
+        <w:t>st</w:t>
+      </w:r>
+      <w:r>
+        <w:t>. While October 31</w:t>
+      </w:r>
+      <w:r>
+        <w:rPr>
+          <w:vertAlign w:val="superscript"/>
+        </w:rPr>
+        <w:t>st</w:t>
+      </w:r>
+      <w:r>
+        <w:t xml:space="preserve"> had the most crashes overall, many other days were near similar numbers, and the other holidays often had relatively low crash numbers. The other possibility is that re-introduction of cold, icy conditions is causing more crashes.</w:t>
       </w:r>
     </w:p>
     <w:p>
@@ -593,10 +534,10 @@
           <w:noProof/>
         </w:rPr>
         <w:drawing>
-          <wp:inline distT="0" distB="0" distL="0" distR="0" wp14:anchorId="38AE8375" wp14:editId="59002EF5">
-            <wp:extent cx="5708650" cy="4141210"/>
+          <wp:inline distT="0" distB="0" distL="0" distR="0" wp14:anchorId="38AD01FD" wp14:editId="2F1901EA">
+            <wp:extent cx="5937250" cy="3327400"/>
             <wp:effectExtent l="0" t="0" r="0" b="0"/>
-            <wp:docPr id="2" name="Picture 2"/>
+            <wp:docPr id="13" name="Picture 13"/>
             <wp:cNvGraphicFramePr>
               <a:graphicFrameLocks xmlns:a="http://schemas.openxmlformats.org/drawingml/2006/main" noChangeAspect="1"/>
             </wp:cNvGraphicFramePr>
@@ -604,150 +545,7 @@
               <a:graphicData uri="http://schemas.openxmlformats.org/drawingml/2006/picture">
                 <pic:pic xmlns:pic="http://schemas.openxmlformats.org/drawingml/2006/picture">
                   <pic:nvPicPr>
-                    <pic:cNvPr id="0" name="Picture 2"/>
-                    <pic:cNvPicPr>
-                      <a:picLocks noChangeAspect="1" noChangeArrowheads="1"/>
-                    </pic:cNvPicPr>
-                  </pic:nvPicPr>
-                  <pic:blipFill>
-                    <a:blip r:embed="rId9">
-                      <a:extLst>
-                        <a:ext uri="{28A0092B-C50C-407E-A947-70E740481C1C}">
-                          <a14:useLocalDpi xmlns:a14="http://schemas.microsoft.com/office/drawing/2010/main" val="0"/>
-                        </a:ext>
-                      </a:extLst>
-                    </a:blip>
-                    <a:srcRect/>
-                    <a:stretch>
-                      <a:fillRect/>
-                    </a:stretch>
-                  </pic:blipFill>
-                  <pic:spPr bwMode="auto">
-                    <a:xfrm>
-                      <a:off x="0" y="0"/>
-                      <a:ext cx="5765764" cy="4182642"/>
-                    </a:xfrm>
-                    <a:prstGeom prst="rect">
-                      <a:avLst/>
-                    </a:prstGeom>
-                    <a:noFill/>
-                    <a:ln>
-                      <a:noFill/>
-                    </a:ln>
-                  </pic:spPr>
-                </pic:pic>
-              </a:graphicData>
-            </a:graphic>
-          </wp:inline>
-        </w:drawing>
-      </w:r>
-    </w:p>
-    <w:p>
-      <w:r>
-        <w:t>Most injuries occur on roads that are not divided or divides with an unraised barrier. This would suggest that these trafficways are more dangerous. However, the previous graph also showed that these trafficways have the most crashes (regardless of whether injury is considered). We next looked at the “severity” of these crashes.</w:t>
-      </w:r>
-    </w:p>
-    <w:p>
-      <w:pPr>
-        <w:rPr>
-          <w:i/>
-          <w:iCs/>
-        </w:rPr>
-      </w:pPr>
-    </w:p>
-    <w:p>
-      <w:r>
-        <w:rPr>
-          <w:b/>
-          <w:bCs/>
-        </w:rPr>
-        <w:t>(next page)</w:t>
-      </w:r>
-    </w:p>
-    <w:p>
-      <w:pPr>
-        <w:rPr>
-          <w:i/>
-          <w:iCs/>
-        </w:rPr>
-      </w:pPr>
-    </w:p>
-    <w:p>
-      <w:pPr>
-        <w:rPr>
-          <w:i/>
-          <w:iCs/>
-        </w:rPr>
-      </w:pPr>
-    </w:p>
-    <w:p>
-      <w:pPr>
-        <w:rPr>
-          <w:i/>
-          <w:iCs/>
-        </w:rPr>
-      </w:pPr>
-    </w:p>
-    <w:p>
-      <w:pPr>
-        <w:rPr>
-          <w:i/>
-          <w:iCs/>
-        </w:rPr>
-      </w:pPr>
-    </w:p>
-    <w:p>
-      <w:pPr>
-        <w:rPr>
-          <w:i/>
-          <w:iCs/>
-        </w:rPr>
-      </w:pPr>
-    </w:p>
-    <w:p>
-      <w:pPr>
-        <w:rPr>
-          <w:i/>
-          <w:iCs/>
-        </w:rPr>
-      </w:pPr>
-    </w:p>
-    <w:p>
-      <w:pPr>
-        <w:rPr>
-          <w:i/>
-          <w:iCs/>
-        </w:rPr>
-      </w:pPr>
-    </w:p>
-    <w:p>
-      <w:r>
-        <w:rPr>
-          <w:i/>
-          <w:iCs/>
-        </w:rPr>
-        <w:lastRenderedPageBreak/>
-        <w:t>What percentage of crashes lead to injury at the different trafficway types?</w:t>
-      </w:r>
-    </w:p>
-    <w:p>
-      <w:r>
-        <w:rPr>
-          <w:noProof/>
-        </w:rPr>
-        <w:drawing>
-          <wp:inline distT="0" distB="0" distL="0" distR="0" wp14:anchorId="3D43C4A5" wp14:editId="20CAF5C7">
-            <wp:extent cx="5937250" cy="4445000"/>
-            <wp:effectExtent l="0" t="0" r="0" b="0"/>
-            <wp:docPr id="9" name="Picture 9"/>
-            <wp:cNvGraphicFramePr>
-              <a:graphicFrameLocks xmlns:a="http://schemas.openxmlformats.org/drawingml/2006/main" noChangeAspect="1"/>
-            </wp:cNvGraphicFramePr>
-            <a:graphic xmlns:a="http://schemas.openxmlformats.org/drawingml/2006/main">
-              <a:graphicData uri="http://schemas.openxmlformats.org/drawingml/2006/picture">
-                <pic:pic xmlns:pic="http://schemas.openxmlformats.org/drawingml/2006/picture">
-                  <pic:nvPicPr>
-                    <pic:cNvPr id="0" name="Picture 9"/>
+                    <pic:cNvPr id="0" name="Picture 5"/>
                     <pic:cNvPicPr>
                       <a:picLocks noChangeAspect="1" noChangeArrowheads="1"/>
                     </pic:cNvPicPr>
@@ -768,7 +566,7 @@
                   <pic:spPr bwMode="auto">
                     <a:xfrm>
                       <a:off x="0" y="0"/>
-                      <a:ext cx="5937250" cy="4445000"/>
+                      <a:ext cx="5952861" cy="3336149"/>
                     </a:xfrm>
                     <a:prstGeom prst="rect">
                       <a:avLst/>
@@ -785,40 +583,650 @@
         </w:drawing>
       </w:r>
     </w:p>
-    <w:p>
-      <w:r>
-        <w:t>Crashes at intersections seem to have the greatest percentage involving injury</w:t>
-      </w:r>
-      <w:r>
-        <w:t xml:space="preserve">, which might be expected as the impact on passengers is more direct and the forces are likely greater than if the cars are moving in the same direction. </w:t>
-      </w:r>
-    </w:p>
-    <w:p>
-      <w:r>
-        <w:rPr>
-          <w:b/>
-          <w:bCs/>
-        </w:rPr>
-        <w:t>***Note: We might also want to look at amount of damage per trafficway type as another measure of severity.</w:t>
-      </w:r>
-    </w:p>
     <w:p/>
     <w:p>
       <w:r>
         <w:rPr>
+          <w:i/>
+          <w:iCs/>
+        </w:rPr>
+        <w:lastRenderedPageBreak/>
+        <w:t>Are adverse weather conditions associated with more crashes?</w:t>
+      </w:r>
+    </w:p>
+    <w:p>
+      <w:r>
+        <w:t xml:space="preserve">We plotted the number of crashes associated with each type of weather condition and found that </w:t>
+      </w:r>
+      <w:r>
+        <w:t>by far</w:t>
+      </w:r>
+      <w:r>
+        <w:t xml:space="preserve"> </w:t>
+      </w:r>
+      <w:r>
+        <w:t xml:space="preserve">most </w:t>
+      </w:r>
+      <w:r>
+        <w:t>crashes actually occur under clear skies. Poor weather conditions do not seem to be affecting the number of crashes.</w:t>
+      </w:r>
+      <w:r>
+        <w:t xml:space="preserve"> We next focused on </w:t>
+      </w:r>
+      <w:r>
+        <w:t>narrowing down which roads have the most crashes</w:t>
+      </w:r>
+      <w:r>
+        <w:t>.</w:t>
+      </w:r>
+    </w:p>
+    <w:p>
+      <w:r>
+        <w:rPr>
+          <w:noProof/>
+        </w:rPr>
+        <w:drawing>
+          <wp:inline distT="0" distB="0" distL="0" distR="0" wp14:anchorId="4D06C0A5" wp14:editId="25625B95">
+            <wp:extent cx="3911600" cy="3491685"/>
+            <wp:effectExtent l="0" t="0" r="0" b="0"/>
+            <wp:docPr id="14" name="Picture 14"/>
+            <wp:cNvGraphicFramePr>
+              <a:graphicFrameLocks xmlns:a="http://schemas.openxmlformats.org/drawingml/2006/main" noChangeAspect="1"/>
+            </wp:cNvGraphicFramePr>
+            <a:graphic xmlns:a="http://schemas.openxmlformats.org/drawingml/2006/main">
+              <a:graphicData uri="http://schemas.openxmlformats.org/drawingml/2006/picture">
+                <pic:pic xmlns:pic="http://schemas.openxmlformats.org/drawingml/2006/picture">
+                  <pic:nvPicPr>
+                    <pic:cNvPr id="0" name="Picture 6"/>
+                    <pic:cNvPicPr>
+                      <a:picLocks noChangeAspect="1" noChangeArrowheads="1"/>
+                    </pic:cNvPicPr>
+                  </pic:nvPicPr>
+                  <pic:blipFill rotWithShape="1">
+                    <a:blip r:embed="rId11">
+                      <a:extLst>
+                        <a:ext uri="{28A0092B-C50C-407E-A947-70E740481C1C}">
+                          <a14:useLocalDpi xmlns:a14="http://schemas.microsoft.com/office/drawing/2010/main" val="0"/>
+                        </a:ext>
+                      </a:extLst>
+                    </a:blip>
+                    <a:srcRect l="4381" t="4829" r="4060" b="5064"/>
+                    <a:stretch/>
+                  </pic:blipFill>
+                  <pic:spPr bwMode="auto">
+                    <a:xfrm>
+                      <a:off x="0" y="0"/>
+                      <a:ext cx="3916437" cy="3496003"/>
+                    </a:xfrm>
+                    <a:prstGeom prst="rect">
+                      <a:avLst/>
+                    </a:prstGeom>
+                    <a:noFill/>
+                    <a:ln>
+                      <a:noFill/>
+                    </a:ln>
+                    <a:extLst>
+                      <a:ext uri="{53640926-AAD7-44D8-BBD7-CCE9431645EC}">
+                        <a14:shadowObscured xmlns:a14="http://schemas.microsoft.com/office/drawing/2010/main"/>
+                      </a:ext>
+                    </a:extLst>
+                  </pic:spPr>
+                </pic:pic>
+              </a:graphicData>
+            </a:graphic>
+          </wp:inline>
+        </w:drawing>
+      </w:r>
+    </w:p>
+    <w:p>
+      <w:pPr>
+        <w:rPr>
+          <w:i/>
+          <w:iCs/>
+        </w:rPr>
+      </w:pPr>
+      <w:r>
+        <w:rPr>
+          <w:i/>
+          <w:iCs/>
+        </w:rPr>
+        <w:t>What effect does driving direction have on the number of crashes?</w:t>
+      </w:r>
+    </w:p>
+    <w:p>
+      <w:r>
+        <w:t>We plotted the number of crashes in each direction and found that most crashes occur while driving West, followed closely by South. We also looked at this driving direction effect at each hour of the day, which is displayed in a gif file in our repository’s “output_data” folder, and observed that West has the most crashes at nearly every hour. We expected West to dominate only in the evening before sunset.</w:t>
+      </w:r>
+    </w:p>
+    <w:p>
+      <w:r>
+        <w:rPr>
+          <w:noProof/>
+        </w:rPr>
+        <w:drawing>
+          <wp:inline distT="0" distB="0" distL="0" distR="0" wp14:anchorId="2213B897" wp14:editId="32B3BE36">
+            <wp:extent cx="3092450" cy="2018113"/>
+            <wp:effectExtent l="0" t="0" r="0" b="1270"/>
+            <wp:docPr id="18" name="Picture 18"/>
+            <wp:cNvGraphicFramePr>
+              <a:graphicFrameLocks xmlns:a="http://schemas.openxmlformats.org/drawingml/2006/main" noChangeAspect="1"/>
+            </wp:cNvGraphicFramePr>
+            <a:graphic xmlns:a="http://schemas.openxmlformats.org/drawingml/2006/main">
+              <a:graphicData uri="http://schemas.openxmlformats.org/drawingml/2006/picture">
+                <pic:pic xmlns:pic="http://schemas.openxmlformats.org/drawingml/2006/picture">
+                  <pic:nvPicPr>
+                    <pic:cNvPr id="0" name="Picture 10"/>
+                    <pic:cNvPicPr>
+                      <a:picLocks noChangeAspect="1" noChangeArrowheads="1"/>
+                    </pic:cNvPicPr>
+                  </pic:nvPicPr>
+                  <pic:blipFill rotWithShape="1">
+                    <a:blip r:embed="rId12">
+                      <a:extLst>
+                        <a:ext uri="{28A0092B-C50C-407E-A947-70E740481C1C}">
+                          <a14:useLocalDpi xmlns:a14="http://schemas.microsoft.com/office/drawing/2010/main" val="0"/>
+                        </a:ext>
+                      </a:extLst>
+                    </a:blip>
+                    <a:srcRect l="1851" t="2257" r="2199" b="3820"/>
+                    <a:stretch/>
+                  </pic:blipFill>
+                  <pic:spPr bwMode="auto">
+                    <a:xfrm>
+                      <a:off x="0" y="0"/>
+                      <a:ext cx="3120841" cy="2036641"/>
+                    </a:xfrm>
+                    <a:prstGeom prst="rect">
+                      <a:avLst/>
+                    </a:prstGeom>
+                    <a:noFill/>
+                    <a:ln>
+                      <a:noFill/>
+                    </a:ln>
+                    <a:extLst>
+                      <a:ext uri="{53640926-AAD7-44D8-BBD7-CCE9431645EC}">
+                        <a14:shadowObscured xmlns:a14="http://schemas.microsoft.com/office/drawing/2010/main"/>
+                      </a:ext>
+                    </a:extLst>
+                  </pic:spPr>
+                </pic:pic>
+              </a:graphicData>
+            </a:graphic>
+          </wp:inline>
+        </w:drawing>
+      </w:r>
+    </w:p>
+    <w:p>
+      <w:pPr>
+        <w:rPr>
+          <w:i/>
+          <w:iCs/>
+        </w:rPr>
+      </w:pPr>
+    </w:p>
+    <w:p>
+      <w:pPr>
+        <w:rPr>
+          <w:i/>
+          <w:iCs/>
+        </w:rPr>
+      </w:pPr>
+      <w:r>
+        <w:rPr>
+          <w:i/>
+          <w:iCs/>
+        </w:rPr>
+        <w:lastRenderedPageBreak/>
+        <w:t>What effect do roadways/intersections have on the types of crashes that occur?</w:t>
+      </w:r>
+    </w:p>
+    <w:p>
+      <w:r>
+        <w:t xml:space="preserve">In multiple types of trafficways, crashes seem to be dominated by: crashes with parked motor vehicles, rear end crashes, sideswipes of cars driving the same directions, and crashes during turns. This </w:t>
+      </w:r>
+      <w:r>
+        <w:t>was observed above looking at crashes</w:t>
+      </w:r>
+      <w:r>
+        <w:t xml:space="preserve"> in general. The graph also suggests that certain trafficway types are associated with more crashes than others. </w:t>
+      </w:r>
+      <w:r>
+        <w:t>T</w:t>
+      </w:r>
+      <w:r>
+        <w:t>he mo</w:t>
+      </w:r>
+      <w:r>
+        <w:t>st</w:t>
+      </w:r>
+      <w:r>
+        <w:t xml:space="preserve"> frequent crash types could occur anywhere, but the trafficway types can be pinpointed by location</w:t>
+      </w:r>
+      <w:r>
+        <w:t>.</w:t>
+      </w:r>
+      <w:r>
+        <w:t xml:space="preserve"> </w:t>
+      </w:r>
+      <w:r>
+        <w:t>W</w:t>
+      </w:r>
+      <w:r>
+        <w:t>e continued to analyze trafficway types</w:t>
+      </w:r>
+      <w:r>
+        <w:t xml:space="preserve"> and other factors</w:t>
+      </w:r>
+      <w:r>
+        <w:t xml:space="preserve"> for </w:t>
+      </w:r>
+      <w:r>
+        <w:t xml:space="preserve">influence on </w:t>
+      </w:r>
+      <w:r>
+        <w:t>injuries.</w:t>
+      </w:r>
+    </w:p>
+    <w:p>
+      <w:r>
+        <w:rPr>
+          <w:noProof/>
+        </w:rPr>
+        <w:drawing>
+          <wp:inline distT="0" distB="0" distL="0" distR="0" wp14:anchorId="18B0FCEC" wp14:editId="08699211">
+            <wp:extent cx="5753100" cy="2997200"/>
+            <wp:effectExtent l="0" t="0" r="0" b="0"/>
+            <wp:docPr id="1" name="Picture 1"/>
+            <wp:cNvGraphicFramePr>
+              <a:graphicFrameLocks xmlns:a="http://schemas.openxmlformats.org/drawingml/2006/main" noChangeAspect="1"/>
+            </wp:cNvGraphicFramePr>
+            <a:graphic xmlns:a="http://schemas.openxmlformats.org/drawingml/2006/main">
+              <a:graphicData uri="http://schemas.openxmlformats.org/drawingml/2006/picture">
+                <pic:pic xmlns:pic="http://schemas.openxmlformats.org/drawingml/2006/picture">
+                  <pic:nvPicPr>
+                    <pic:cNvPr id="0" name="Picture 1"/>
+                    <pic:cNvPicPr>
+                      <a:picLocks noChangeAspect="1" noChangeArrowheads="1"/>
+                    </pic:cNvPicPr>
+                  </pic:nvPicPr>
+                  <pic:blipFill rotWithShape="1">
+                    <a:blip r:embed="rId13" cstate="print">
+                      <a:extLst>
+                        <a:ext uri="{28A0092B-C50C-407E-A947-70E740481C1C}">
+                          <a14:useLocalDpi xmlns:a14="http://schemas.microsoft.com/office/drawing/2010/main" val="0"/>
+                        </a:ext>
+                      </a:extLst>
+                    </a:blip>
+                    <a:srcRect l="1712" t="2988" r="1390" b="2988"/>
+                    <a:stretch/>
+                  </pic:blipFill>
+                  <pic:spPr bwMode="auto">
+                    <a:xfrm>
+                      <a:off x="0" y="0"/>
+                      <a:ext cx="5753100" cy="2997200"/>
+                    </a:xfrm>
+                    <a:prstGeom prst="rect">
+                      <a:avLst/>
+                    </a:prstGeom>
+                    <a:noFill/>
+                    <a:ln>
+                      <a:noFill/>
+                    </a:ln>
+                    <a:extLst>
+                      <a:ext uri="{53640926-AAD7-44D8-BBD7-CCE9431645EC}">
+                        <a14:shadowObscured xmlns:a14="http://schemas.microsoft.com/office/drawing/2010/main"/>
+                      </a:ext>
+                    </a:extLst>
+                  </pic:spPr>
+                </pic:pic>
+              </a:graphicData>
+            </a:graphic>
+          </wp:inline>
+        </w:drawing>
+      </w:r>
+    </w:p>
+    <w:p>
+      <w:pPr>
+        <w:rPr>
+          <w:b/>
+          <w:bCs/>
+          <w:i/>
+          <w:iCs/>
+          <w:sz w:val="28"/>
+          <w:szCs w:val="28"/>
+        </w:rPr>
+      </w:pPr>
+    </w:p>
+    <w:p>
+      <w:pPr>
+        <w:rPr>
+          <w:b/>
+          <w:bCs/>
+        </w:rPr>
+      </w:pPr>
+      <w:r>
+        <w:rPr>
           <w:b/>
           <w:bCs/>
         </w:rPr>
         <w:t>(next page)</w:t>
       </w:r>
     </w:p>
-    <w:p/>
-    <w:p/>
-    <w:p/>
-    <w:p/>
-    <w:p/>
-    <w:p/>
-    <w:p>
+    <w:p>
+      <w:pPr>
+        <w:rPr>
+          <w:b/>
+          <w:bCs/>
+          <w:i/>
+          <w:iCs/>
+          <w:sz w:val="28"/>
+          <w:szCs w:val="28"/>
+        </w:rPr>
+      </w:pPr>
+    </w:p>
+    <w:p>
+      <w:pPr>
+        <w:rPr>
+          <w:b/>
+          <w:bCs/>
+          <w:i/>
+          <w:iCs/>
+          <w:sz w:val="28"/>
+          <w:szCs w:val="28"/>
+        </w:rPr>
+      </w:pPr>
+    </w:p>
+    <w:p>
+      <w:pPr>
+        <w:rPr>
+          <w:b/>
+          <w:bCs/>
+          <w:i/>
+          <w:iCs/>
+          <w:sz w:val="28"/>
+          <w:szCs w:val="28"/>
+        </w:rPr>
+      </w:pPr>
+    </w:p>
+    <w:p>
+      <w:pPr>
+        <w:rPr>
+          <w:b/>
+          <w:bCs/>
+          <w:i/>
+          <w:iCs/>
+          <w:sz w:val="28"/>
+          <w:szCs w:val="28"/>
+        </w:rPr>
+      </w:pPr>
+    </w:p>
+    <w:p>
+      <w:pPr>
+        <w:rPr>
+          <w:b/>
+          <w:bCs/>
+          <w:i/>
+          <w:iCs/>
+          <w:sz w:val="28"/>
+          <w:szCs w:val="28"/>
+        </w:rPr>
+      </w:pPr>
+    </w:p>
+    <w:p>
+      <w:pPr>
+        <w:rPr>
+          <w:b/>
+          <w:bCs/>
+          <w:i/>
+          <w:iCs/>
+          <w:sz w:val="28"/>
+          <w:szCs w:val="28"/>
+        </w:rPr>
+      </w:pPr>
+    </w:p>
+    <w:p>
+      <w:pPr>
+        <w:rPr>
+          <w:b/>
+          <w:bCs/>
+          <w:i/>
+          <w:iCs/>
+          <w:sz w:val="28"/>
+          <w:szCs w:val="28"/>
+        </w:rPr>
+      </w:pPr>
+    </w:p>
+    <w:p>
+      <w:pPr>
+        <w:rPr>
+          <w:b/>
+          <w:bCs/>
+          <w:i/>
+          <w:iCs/>
+          <w:sz w:val="28"/>
+          <w:szCs w:val="28"/>
+        </w:rPr>
+      </w:pPr>
+    </w:p>
+    <w:p>
+      <w:pPr>
+        <w:rPr>
+          <w:b/>
+          <w:bCs/>
+          <w:i/>
+          <w:iCs/>
+          <w:sz w:val="28"/>
+          <w:szCs w:val="28"/>
+        </w:rPr>
+      </w:pPr>
+    </w:p>
+    <w:p>
+      <w:pPr>
+        <w:rPr>
+          <w:b/>
+          <w:bCs/>
+          <w:i/>
+          <w:iCs/>
+          <w:sz w:val="28"/>
+          <w:szCs w:val="28"/>
+        </w:rPr>
+      </w:pPr>
+      <w:r>
+        <w:rPr>
+          <w:b/>
+          <w:bCs/>
+          <w:i/>
+          <w:iCs/>
+          <w:sz w:val="28"/>
+          <w:szCs w:val="28"/>
+        </w:rPr>
+        <w:lastRenderedPageBreak/>
+        <w:t xml:space="preserve">What factors impact </w:t>
+      </w:r>
+      <w:r>
+        <w:rPr>
+          <w:b/>
+          <w:bCs/>
+          <w:i/>
+          <w:iCs/>
+          <w:sz w:val="28"/>
+          <w:szCs w:val="28"/>
+        </w:rPr>
+        <w:t>the amount of injuries and fatalities</w:t>
+      </w:r>
+      <w:r>
+        <w:rPr>
+          <w:b/>
+          <w:bCs/>
+          <w:i/>
+          <w:iCs/>
+          <w:sz w:val="28"/>
+          <w:szCs w:val="28"/>
+        </w:rPr>
+        <w:t>?</w:t>
+      </w:r>
+    </w:p>
+    <w:p>
+      <w:pPr>
+        <w:rPr>
+          <w:i/>
+          <w:iCs/>
+        </w:rPr>
+      </w:pPr>
+      <w:r>
+        <w:rPr>
+          <w:i/>
+          <w:iCs/>
+        </w:rPr>
+        <w:t>Does trafficway type impact the number of crash-related injuries?</w:t>
+      </w:r>
+    </w:p>
+    <w:p>
+      <w:r>
+        <w:t>Most injuries occur on roads that are not divided or divide</w:t>
+      </w:r>
+      <w:r>
+        <w:t>d</w:t>
+      </w:r>
+      <w:r>
+        <w:t xml:space="preserve"> with an unraised barrier. This would suggest that these trafficways are more dangerous. However, the previous graph also showed that these trafficways have the most crashes (regardless of whether injury is considered). </w:t>
+      </w:r>
+      <w:r>
+        <w:t xml:space="preserve">We also looked at the percentage of crashes that lead to injury at each trafficway type. </w:t>
+      </w:r>
+      <w:r>
+        <w:t xml:space="preserve">Crashes at intersections seem to have the greatest percentage involving injury, which might be expected as the impact on passengers is more direct and the forces are likely greater than if the cars are moving in the same direction. </w:t>
+      </w:r>
+    </w:p>
+    <w:p>
+      <w:pPr>
+        <w:rPr>
+          <w:i/>
+          <w:iCs/>
+        </w:rPr>
+      </w:pPr>
+      <w:r>
+        <w:rPr>
+          <w:noProof/>
+        </w:rPr>
+        <w:drawing>
+          <wp:inline distT="0" distB="0" distL="0" distR="0" wp14:anchorId="38AE8375" wp14:editId="5992CB7C">
+            <wp:extent cx="4438650" cy="3092633"/>
+            <wp:effectExtent l="0" t="0" r="0" b="0"/>
+            <wp:docPr id="2" name="Picture 2"/>
+            <wp:cNvGraphicFramePr>
+              <a:graphicFrameLocks xmlns:a="http://schemas.openxmlformats.org/drawingml/2006/main" noChangeAspect="1"/>
+            </wp:cNvGraphicFramePr>
+            <a:graphic xmlns:a="http://schemas.openxmlformats.org/drawingml/2006/main">
+              <a:graphicData uri="http://schemas.openxmlformats.org/drawingml/2006/picture">
+                <pic:pic xmlns:pic="http://schemas.openxmlformats.org/drawingml/2006/picture">
+                  <pic:nvPicPr>
+                    <pic:cNvPr id="0" name="Picture 2"/>
+                    <pic:cNvPicPr>
+                      <a:picLocks noChangeAspect="1" noChangeArrowheads="1"/>
+                    </pic:cNvPicPr>
+                  </pic:nvPicPr>
+                  <pic:blipFill rotWithShape="1">
+                    <a:blip r:embed="rId14">
+                      <a:extLst>
+                        <a:ext uri="{28A0092B-C50C-407E-A947-70E740481C1C}">
+                          <a14:useLocalDpi xmlns:a14="http://schemas.microsoft.com/office/drawing/2010/main" val="0"/>
+                        </a:ext>
+                      </a:extLst>
+                    </a:blip>
+                    <a:srcRect l="3783" t="5827" r="3774" b="5382"/>
+                    <a:stretch/>
+                  </pic:blipFill>
+                  <pic:spPr bwMode="auto">
+                    <a:xfrm>
+                      <a:off x="0" y="0"/>
+                      <a:ext cx="4493432" cy="3130802"/>
+                    </a:xfrm>
+                    <a:prstGeom prst="rect">
+                      <a:avLst/>
+                    </a:prstGeom>
+                    <a:noFill/>
+                    <a:ln>
+                      <a:noFill/>
+                    </a:ln>
+                    <a:extLst>
+                      <a:ext uri="{53640926-AAD7-44D8-BBD7-CCE9431645EC}">
+                        <a14:shadowObscured xmlns:a14="http://schemas.microsoft.com/office/drawing/2010/main"/>
+                      </a:ext>
+                    </a:extLst>
+                  </pic:spPr>
+                </pic:pic>
+              </a:graphicData>
+            </a:graphic>
+          </wp:inline>
+        </w:drawing>
+      </w:r>
+    </w:p>
+    <w:p>
+      <w:r>
+        <w:rPr>
+          <w:noProof/>
+        </w:rPr>
+        <w:drawing>
+          <wp:inline distT="0" distB="0" distL="0" distR="0" wp14:anchorId="3D43C4A5" wp14:editId="6B5B252A">
+            <wp:extent cx="4552950" cy="3160820"/>
+            <wp:effectExtent l="0" t="0" r="0" b="1905"/>
+            <wp:docPr id="9" name="Picture 9"/>
+            <wp:cNvGraphicFramePr>
+              <a:graphicFrameLocks xmlns:a="http://schemas.openxmlformats.org/drawingml/2006/main" noChangeAspect="1"/>
+            </wp:cNvGraphicFramePr>
+            <a:graphic xmlns:a="http://schemas.openxmlformats.org/drawingml/2006/main">
+              <a:graphicData uri="http://schemas.openxmlformats.org/drawingml/2006/picture">
+                <pic:pic xmlns:pic="http://schemas.openxmlformats.org/drawingml/2006/picture">
+                  <pic:nvPicPr>
+                    <pic:cNvPr id="0" name="Picture 9"/>
+                    <pic:cNvPicPr>
+                      <a:picLocks noChangeAspect="1" noChangeArrowheads="1"/>
+                    </pic:cNvPicPr>
+                  </pic:nvPicPr>
+                  <pic:blipFill rotWithShape="1">
+                    <a:blip r:embed="rId15">
+                      <a:extLst>
+                        <a:ext uri="{28A0092B-C50C-407E-A947-70E740481C1C}">
+                          <a14:useLocalDpi xmlns:a14="http://schemas.microsoft.com/office/drawing/2010/main" val="0"/>
+                        </a:ext>
+                      </a:extLst>
+                    </a:blip>
+                    <a:srcRect l="7594" t="10286" r="7058" b="10572"/>
+                    <a:stretch/>
+                  </pic:blipFill>
+                  <pic:spPr bwMode="auto">
+                    <a:xfrm>
+                      <a:off x="0" y="0"/>
+                      <a:ext cx="4557436" cy="3163934"/>
+                    </a:xfrm>
+                    <a:prstGeom prst="rect">
+                      <a:avLst/>
+                    </a:prstGeom>
+                    <a:noFill/>
+                    <a:ln>
+                      <a:noFill/>
+                    </a:ln>
+                    <a:extLst>
+                      <a:ext uri="{53640926-AAD7-44D8-BBD7-CCE9431645EC}">
+                        <a14:shadowObscured xmlns:a14="http://schemas.microsoft.com/office/drawing/2010/main"/>
+                      </a:ext>
+                    </a:extLst>
+                  </pic:spPr>
+                </pic:pic>
+              </a:graphicData>
+            </a:graphic>
+          </wp:inline>
+        </w:drawing>
+      </w:r>
+    </w:p>
+    <w:p>
+      <w:pPr>
+        <w:rPr>
+          <w:i/>
+          <w:iCs/>
+        </w:rPr>
+      </w:pPr>
       <w:r>
         <w:rPr>
           <w:i/>
@@ -830,13 +1238,30 @@
     </w:p>
     <w:p>
       <w:r>
+        <w:t>Most fatalities occur on roads that are not divided or divides with an unraised barrier. This would suggest that these trafficways are more dangerous. However, the previous graph also showed that these trafficways have the most crashes (regardless of whether injury is considered). Injuries at intersections seem to have the greatest percentage involving fatality. One</w:t>
+      </w:r>
+      <w:r>
+        <w:t>-</w:t>
+      </w:r>
+      <w:r>
+        <w:t xml:space="preserve">way roads appeared as the third highest even though it had a relatively low percentage of crashes associated with injury. This would suggest that when a crash does occur on a one-way road, it tends to be fatal more often than other trafficway types. </w:t>
+      </w:r>
+      <w:r>
+        <w:t xml:space="preserve">We next tried to narrow down the roads </w:t>
+      </w:r>
+      <w:r>
+        <w:t>on which these fatal injuries were occurring.</w:t>
+      </w:r>
+    </w:p>
+    <w:p>
+      <w:r>
         <w:rPr>
           <w:noProof/>
         </w:rPr>
         <w:drawing>
-          <wp:inline distT="0" distB="0" distL="0" distR="0" wp14:anchorId="2F6B07AE" wp14:editId="1963D43F">
-            <wp:extent cx="5937250" cy="4445000"/>
-            <wp:effectExtent l="0" t="0" r="0" b="0"/>
+          <wp:inline distT="0" distB="0" distL="0" distR="0" wp14:anchorId="2F6B07AE" wp14:editId="19896C4B">
+            <wp:extent cx="4495800" cy="3118146"/>
+            <wp:effectExtent l="0" t="0" r="0" b="6350"/>
             <wp:docPr id="10" name="Picture 10"/>
             <wp:cNvGraphicFramePr>
               <a:graphicFrameLocks xmlns:a="http://schemas.openxmlformats.org/drawingml/2006/main" noChangeAspect="1"/>
@@ -850,23 +1275,21 @@
                       <a:picLocks noChangeAspect="1" noChangeArrowheads="1"/>
                     </pic:cNvPicPr>
                   </pic:nvPicPr>
-                  <pic:blipFill>
-                    <a:blip r:embed="rId11">
+                  <pic:blipFill rotWithShape="1">
+                    <a:blip r:embed="rId16">
                       <a:extLst>
                         <a:ext uri="{28A0092B-C50C-407E-A947-70E740481C1C}">
                           <a14:useLocalDpi xmlns:a14="http://schemas.microsoft.com/office/drawing/2010/main" val="0"/>
                         </a:ext>
                       </a:extLst>
                     </a:blip>
-                    <a:srcRect/>
-                    <a:stretch>
-                      <a:fillRect/>
-                    </a:stretch>
+                    <a:srcRect l="7594" t="10571" r="7594" b="10857"/>
+                    <a:stretch/>
                   </pic:blipFill>
                   <pic:spPr bwMode="auto">
                     <a:xfrm>
                       <a:off x="0" y="0"/>
-                      <a:ext cx="5937250" cy="4445000"/>
+                      <a:ext cx="4509154" cy="3127408"/>
                     </a:xfrm>
                     <a:prstGeom prst="rect">
                       <a:avLst/>
@@ -875,6 +1298,11 @@
                     <a:ln>
                       <a:noFill/>
                     </a:ln>
+                    <a:extLst>
+                      <a:ext uri="{53640926-AAD7-44D8-BBD7-CCE9431645EC}">
+                        <a14:shadowObscured xmlns:a14="http://schemas.microsoft.com/office/drawing/2010/main"/>
+                      </a:ext>
+                    </a:extLst>
                   </pic:spPr>
                 </pic:pic>
               </a:graphicData>
@@ -884,60 +1312,22 @@
       </w:r>
     </w:p>
     <w:p>
-      <w:r>
-        <w:t>Most fatalities occur on roads that are not divided or divides with an unraised barrier. This would suggest that these trafficways are more dangerous. However, the previous graph also showed that these trafficways have the most crashes (regardless of whether injury is considered). We next looked at whether certain trafficways have a higher percentage of injuries which are fatal.</w:t>
-      </w:r>
-    </w:p>
-    <w:p>
-      <w:pPr>
-        <w:rPr>
-          <w:i/>
-          <w:iCs/>
-        </w:rPr>
-      </w:pPr>
-    </w:p>
-    <w:p>
-      <w:r>
-        <w:rPr>
-          <w:b/>
-          <w:bCs/>
-        </w:rPr>
-        <w:t>(next page)</w:t>
-      </w:r>
-    </w:p>
-    <w:p/>
-    <w:p/>
-    <w:p/>
-    <w:p/>
-    <w:p/>
-    <w:p/>
-    <w:p>
-      <w:r>
-        <w:rPr>
-          <w:i/>
-          <w:iCs/>
-        </w:rPr>
-        <w:t>What percentage of injuries are fatal at the different trafficway types?</w:t>
-      </w:r>
-    </w:p>
-    <w:p>
-      <w:pPr>
-        <w:rPr>
-          <w:i/>
-          <w:iCs/>
-        </w:rPr>
-      </w:pPr>
-      <w:r>
-        <w:rPr>
-          <w:i/>
-          <w:iCs/>
-          <w:noProof/>
-        </w:rPr>
-        <w:lastRenderedPageBreak/>
+      <w:pPr>
+        <w:rPr>
+          <w:i/>
+          <w:iCs/>
+        </w:rPr>
+      </w:pPr>
+      <w:r>
+        <w:rPr>
+          <w:i/>
+          <w:iCs/>
+          <w:noProof/>
+        </w:rPr>
         <w:drawing>
-          <wp:inline distT="0" distB="0" distL="0" distR="0" wp14:anchorId="01F94D4B" wp14:editId="70515FC1">
-            <wp:extent cx="5937250" cy="4445000"/>
-            <wp:effectExtent l="0" t="0" r="0" b="0"/>
+          <wp:inline distT="0" distB="0" distL="0" distR="0" wp14:anchorId="01F94D4B" wp14:editId="3829855D">
+            <wp:extent cx="4419600" cy="3082016"/>
+            <wp:effectExtent l="0" t="0" r="0" b="4445"/>
             <wp:docPr id="11" name="Picture 11"/>
             <wp:cNvGraphicFramePr>
               <a:graphicFrameLocks xmlns:a="http://schemas.openxmlformats.org/drawingml/2006/main" noChangeAspect="1"/>
@@ -951,23 +1341,21 @@
                       <a:picLocks noChangeAspect="1" noChangeArrowheads="1"/>
                     </pic:cNvPicPr>
                   </pic:nvPicPr>
-                  <pic:blipFill>
-                    <a:blip r:embed="rId12">
+                  <pic:blipFill rotWithShape="1">
+                    <a:blip r:embed="rId17">
                       <a:extLst>
                         <a:ext uri="{28A0092B-C50C-407E-A947-70E740481C1C}">
                           <a14:useLocalDpi xmlns:a14="http://schemas.microsoft.com/office/drawing/2010/main" val="0"/>
                         </a:ext>
                       </a:extLst>
                     </a:blip>
-                    <a:srcRect/>
-                    <a:stretch>
-                      <a:fillRect/>
-                    </a:stretch>
+                    <a:srcRect l="7594" t="10286" r="7594" b="10714"/>
+                    <a:stretch/>
                   </pic:blipFill>
                   <pic:spPr bwMode="auto">
                     <a:xfrm>
                       <a:off x="0" y="0"/>
-                      <a:ext cx="5937250" cy="4445000"/>
+                      <a:ext cx="4431565" cy="3090360"/>
                     </a:xfrm>
                     <a:prstGeom prst="rect">
                       <a:avLst/>
@@ -976,6 +1364,11 @@
                     <a:ln>
                       <a:noFill/>
                     </a:ln>
+                    <a:extLst>
+                      <a:ext uri="{53640926-AAD7-44D8-BBD7-CCE9431645EC}">
+                        <a14:shadowObscured xmlns:a14="http://schemas.microsoft.com/office/drawing/2010/main"/>
+                      </a:ext>
+                    </a:extLst>
                   </pic:spPr>
                 </pic:pic>
               </a:graphicData>
@@ -985,75 +1378,290 @@
       </w:r>
     </w:p>
     <w:p>
-      <w:r>
-        <w:t xml:space="preserve">Injuries at intersections seem to have the greatest percentage involving fatality. </w:t>
-      </w:r>
-      <w:proofErr w:type="gramStart"/>
-      <w:r>
-        <w:t>One way</w:t>
-      </w:r>
-      <w:proofErr w:type="gramEnd"/>
-      <w:r>
-        <w:t xml:space="preserve"> roads appeared as the third highest even though it had a relatively low percentage of crashes associated with injury. This would suggest that when a crash does occur on a one-way road, it tends to be fatal more often than other trafficway types. </w:t>
-      </w:r>
-    </w:p>
-    <w:p/>
-    <w:p>
-      <w:pPr>
-        <w:rPr>
-          <w:b/>
-          <w:bCs/>
-        </w:rPr>
-      </w:pPr>
-      <w:r>
-        <w:rPr>
-          <w:b/>
-          <w:bCs/>
-        </w:rPr>
-        <w:t>(next page)</w:t>
-      </w:r>
-    </w:p>
-    <w:p>
-      <w:pPr>
-        <w:rPr>
-          <w:b/>
-          <w:bCs/>
-        </w:rPr>
-      </w:pPr>
-    </w:p>
-    <w:p>
-      <w:pPr>
-        <w:rPr>
-          <w:b/>
-          <w:bCs/>
-        </w:rPr>
-      </w:pPr>
-    </w:p>
-    <w:p>
-      <w:pPr>
-        <w:rPr>
-          <w:b/>
-          <w:bCs/>
-        </w:rPr>
-      </w:pPr>
-    </w:p>
-    <w:p>
-      <w:pPr>
-        <w:rPr>
-          <w:b/>
-          <w:bCs/>
-        </w:rPr>
-      </w:pPr>
-    </w:p>
-    <w:p>
-      <w:pPr>
-        <w:rPr>
-          <w:b/>
-          <w:bCs/>
-        </w:rPr>
-      </w:pPr>
-    </w:p>
-    <w:p>
+      <w:pPr>
+        <w:rPr>
+          <w:i/>
+          <w:iCs/>
+        </w:rPr>
+      </w:pPr>
+      <w:r>
+        <w:rPr>
+          <w:i/>
+          <w:iCs/>
+        </w:rPr>
+        <w:lastRenderedPageBreak/>
+        <w:t>What is the posted speed limit where most fatalities occur?</w:t>
+      </w:r>
+    </w:p>
+    <w:p>
+      <w:r>
+        <w:t>We plotted the number of fatalities at each posted speed limit and found that the vast majority of fatalities occur on roadways where the posted speed limit is 30 mph. This would suggest surface, residential roads rather than high-speed highways are places to focus on in reducing crash-related fatalities.</w:t>
+      </w:r>
+      <w:r>
+        <w:t xml:space="preserve"> We next looked at whether the amount of damage to the car is a possible predictor of injury.</w:t>
+      </w:r>
+    </w:p>
+    <w:p>
+      <w:r>
+        <w:rPr>
+          <w:noProof/>
+        </w:rPr>
+        <w:drawing>
+          <wp:inline distT="0" distB="0" distL="0" distR="0" wp14:anchorId="7F65FC2C" wp14:editId="3A887C38">
+            <wp:extent cx="3837132" cy="2482850"/>
+            <wp:effectExtent l="0" t="0" r="0" b="0"/>
+            <wp:docPr id="15" name="Picture 15"/>
+            <wp:cNvGraphicFramePr>
+              <a:graphicFrameLocks xmlns:a="http://schemas.openxmlformats.org/drawingml/2006/main" noChangeAspect="1"/>
+            </wp:cNvGraphicFramePr>
+            <a:graphic xmlns:a="http://schemas.openxmlformats.org/drawingml/2006/main">
+              <a:graphicData uri="http://schemas.openxmlformats.org/drawingml/2006/picture">
+                <pic:pic xmlns:pic="http://schemas.openxmlformats.org/drawingml/2006/picture">
+                  <pic:nvPicPr>
+                    <pic:cNvPr id="0" name="Picture 7"/>
+                    <pic:cNvPicPr>
+                      <a:picLocks noChangeAspect="1" noChangeArrowheads="1"/>
+                    </pic:cNvPicPr>
+                  </pic:nvPicPr>
+                  <pic:blipFill rotWithShape="1">
+                    <a:blip r:embed="rId18">
+                      <a:extLst>
+                        <a:ext uri="{28A0092B-C50C-407E-A947-70E740481C1C}">
+                          <a14:useLocalDpi xmlns:a14="http://schemas.microsoft.com/office/drawing/2010/main" val="0"/>
+                        </a:ext>
+                      </a:extLst>
+                    </a:blip>
+                    <a:srcRect l="6304" t="9604" r="6516" b="9908"/>
+                    <a:stretch/>
+                  </pic:blipFill>
+                  <pic:spPr bwMode="auto">
+                    <a:xfrm>
+                      <a:off x="0" y="0"/>
+                      <a:ext cx="3844787" cy="2487803"/>
+                    </a:xfrm>
+                    <a:prstGeom prst="rect">
+                      <a:avLst/>
+                    </a:prstGeom>
+                    <a:noFill/>
+                    <a:ln>
+                      <a:noFill/>
+                    </a:ln>
+                    <a:extLst>
+                      <a:ext uri="{53640926-AAD7-44D8-BBD7-CCE9431645EC}">
+                        <a14:shadowObscured xmlns:a14="http://schemas.microsoft.com/office/drawing/2010/main"/>
+                      </a:ext>
+                    </a:extLst>
+                  </pic:spPr>
+                </pic:pic>
+              </a:graphicData>
+            </a:graphic>
+          </wp:inline>
+        </w:drawing>
+      </w:r>
+    </w:p>
+    <w:p>
+      <w:pPr>
+        <w:rPr>
+          <w:i/>
+          <w:iCs/>
+        </w:rPr>
+      </w:pPr>
+      <w:r>
+        <w:rPr>
+          <w:i/>
+          <w:iCs/>
+        </w:rPr>
+        <w:t>Are crash-related injury/fatality more associated with higher levels of car damage?</w:t>
+      </w:r>
+    </w:p>
+    <w:p>
+      <w:r>
+        <w:t>We plotted the percentage of injury-related crashes that are associated with the following levels of car damage (less that $500, $501-1500, over $1500). We found that 74.1% of crash-related injuries occur when of $1500 of car damage occur. A similar trend was seen when we plotted the number of fatalities associated with each level of car damage.</w:t>
+      </w:r>
+      <w:r>
+        <w:t xml:space="preserve"> The fact that the highest amount of car damage predominates suggests that excessive speed might be involved.</w:t>
+      </w:r>
+    </w:p>
+    <w:p>
+      <w:r>
+        <w:rPr>
+          <w:noProof/>
+        </w:rPr>
+        <w:drawing>
+          <wp:inline distT="0" distB="0" distL="0" distR="0" wp14:anchorId="5A6CB22E" wp14:editId="4468F78C">
+            <wp:extent cx="2597150" cy="1896002"/>
+            <wp:effectExtent l="0" t="0" r="0" b="9525"/>
+            <wp:docPr id="16" name="Picture 16"/>
+            <wp:cNvGraphicFramePr>
+              <a:graphicFrameLocks xmlns:a="http://schemas.openxmlformats.org/drawingml/2006/main" noChangeAspect="1"/>
+            </wp:cNvGraphicFramePr>
+            <a:graphic xmlns:a="http://schemas.openxmlformats.org/drawingml/2006/main">
+              <a:graphicData uri="http://schemas.openxmlformats.org/drawingml/2006/picture">
+                <pic:pic xmlns:pic="http://schemas.openxmlformats.org/drawingml/2006/picture">
+                  <pic:nvPicPr>
+                    <pic:cNvPr id="0" name="Picture 8"/>
+                    <pic:cNvPicPr>
+                      <a:picLocks noChangeAspect="1" noChangeArrowheads="1"/>
+                    </pic:cNvPicPr>
+                  </pic:nvPicPr>
+                  <pic:blipFill rotWithShape="1">
+                    <a:blip r:embed="rId19">
+                      <a:extLst>
+                        <a:ext uri="{28A0092B-C50C-407E-A947-70E740481C1C}">
+                          <a14:useLocalDpi xmlns:a14="http://schemas.microsoft.com/office/drawing/2010/main" val="0"/>
+                        </a:ext>
+                      </a:extLst>
+                    </a:blip>
+                    <a:srcRect l="18518" t="5903" r="9028" b="14757"/>
+                    <a:stretch/>
+                  </pic:blipFill>
+                  <pic:spPr bwMode="auto">
+                    <a:xfrm>
+                      <a:off x="0" y="0"/>
+                      <a:ext cx="2616851" cy="1910384"/>
+                    </a:xfrm>
+                    <a:prstGeom prst="rect">
+                      <a:avLst/>
+                    </a:prstGeom>
+                    <a:noFill/>
+                    <a:ln>
+                      <a:noFill/>
+                    </a:ln>
+                    <a:extLst>
+                      <a:ext uri="{53640926-AAD7-44D8-BBD7-CCE9431645EC}">
+                        <a14:shadowObscured xmlns:a14="http://schemas.microsoft.com/office/drawing/2010/main"/>
+                      </a:ext>
+                    </a:extLst>
+                  </pic:spPr>
+                </pic:pic>
+              </a:graphicData>
+            </a:graphic>
+          </wp:inline>
+        </w:drawing>
+      </w:r>
+      <w:r>
+        <w:t xml:space="preserve">       </w:t>
+      </w:r>
+      <w:r>
+        <w:rPr>
+          <w:noProof/>
+        </w:rPr>
+        <w:drawing>
+          <wp:inline distT="0" distB="0" distL="0" distR="0" wp14:anchorId="15C43CDD" wp14:editId="35017BDD">
+            <wp:extent cx="3117850" cy="1999114"/>
+            <wp:effectExtent l="0" t="0" r="6350" b="1270"/>
+            <wp:docPr id="17" name="Picture 17"/>
+            <wp:cNvGraphicFramePr>
+              <a:graphicFrameLocks xmlns:a="http://schemas.openxmlformats.org/drawingml/2006/main" noChangeAspect="1"/>
+            </wp:cNvGraphicFramePr>
+            <a:graphic xmlns:a="http://schemas.openxmlformats.org/drawingml/2006/main">
+              <a:graphicData uri="http://schemas.openxmlformats.org/drawingml/2006/picture">
+                <pic:pic xmlns:pic="http://schemas.openxmlformats.org/drawingml/2006/picture">
+                  <pic:nvPicPr>
+                    <pic:cNvPr id="0" name="Picture 9"/>
+                    <pic:cNvPicPr>
+                      <a:picLocks noChangeAspect="1" noChangeArrowheads="1"/>
+                    </pic:cNvPicPr>
+                  </pic:nvPicPr>
+                  <pic:blipFill rotWithShape="1">
+                    <a:blip r:embed="rId20">
+                      <a:extLst>
+                        <a:ext uri="{28A0092B-C50C-407E-A947-70E740481C1C}">
+                          <a14:useLocalDpi xmlns:a14="http://schemas.microsoft.com/office/drawing/2010/main" val="0"/>
+                        </a:ext>
+                      </a:extLst>
+                    </a:blip>
+                    <a:srcRect l="6838" t="10366" r="6517" b="10366"/>
+                    <a:stretch/>
+                  </pic:blipFill>
+                  <pic:spPr bwMode="auto">
+                    <a:xfrm>
+                      <a:off x="0" y="0"/>
+                      <a:ext cx="3143681" cy="2015676"/>
+                    </a:xfrm>
+                    <a:prstGeom prst="rect">
+                      <a:avLst/>
+                    </a:prstGeom>
+                    <a:noFill/>
+                    <a:ln>
+                      <a:noFill/>
+                    </a:ln>
+                    <a:extLst>
+                      <a:ext uri="{53640926-AAD7-44D8-BBD7-CCE9431645EC}">
+                        <a14:shadowObscured xmlns:a14="http://schemas.microsoft.com/office/drawing/2010/main"/>
+                      </a:ext>
+                    </a:extLst>
+                  </pic:spPr>
+                </pic:pic>
+              </a:graphicData>
+            </a:graphic>
+          </wp:inline>
+        </w:drawing>
+      </w:r>
+    </w:p>
+    <w:p>
+      <w:pPr>
+        <w:rPr>
+          <w:b/>
+          <w:bCs/>
+        </w:rPr>
+      </w:pPr>
+    </w:p>
+    <w:p>
+      <w:pPr>
+        <w:rPr>
+          <w:b/>
+          <w:bCs/>
+        </w:rPr>
+      </w:pPr>
+    </w:p>
+    <w:p>
+      <w:pPr>
+        <w:rPr>
+          <w:i/>
+          <w:iCs/>
+        </w:rPr>
+      </w:pPr>
+    </w:p>
+    <w:p>
+      <w:pPr>
+        <w:rPr>
+          <w:i/>
+          <w:iCs/>
+        </w:rPr>
+      </w:pPr>
+    </w:p>
+    <w:p>
+      <w:pPr>
+        <w:rPr>
+          <w:b/>
+          <w:bCs/>
+          <w:i/>
+          <w:iCs/>
+          <w:sz w:val="28"/>
+          <w:szCs w:val="28"/>
+        </w:rPr>
+      </w:pPr>
+      <w:r>
+        <w:rPr>
+          <w:b/>
+          <w:bCs/>
+          <w:i/>
+          <w:iCs/>
+          <w:sz w:val="28"/>
+          <w:szCs w:val="28"/>
+        </w:rPr>
+        <w:lastRenderedPageBreak/>
+        <w:t>Can we narrow down which areas of the city have the most crashes?</w:t>
+      </w:r>
+    </w:p>
+    <w:p>
+      <w:pPr>
+        <w:rPr>
+          <w:i/>
+          <w:iCs/>
+        </w:rPr>
+      </w:pPr>
       <w:r>
         <w:rPr>
           <w:i/>
@@ -1064,10 +1672,14 @@
     </w:p>
     <w:p>
       <w:r>
-        <w:rPr>
-          <w:noProof/>
-        </w:rPr>
-        <w:lastRenderedPageBreak/>
+        <w:t xml:space="preserve">The heatmap shows that there do appear to be “hot-zones” for injury-related crashes in Chicago. This could be used to narrow the problematic trafficway types to just these sections of the city (or prioritize these areas of the city first). </w:t>
+      </w:r>
+    </w:p>
+    <w:p>
+      <w:r>
+        <w:rPr>
+          <w:noProof/>
+        </w:rPr>
         <w:drawing>
           <wp:inline distT="0" distB="0" distL="0" distR="0" wp14:anchorId="39CDA0CE" wp14:editId="3E95365D">
             <wp:extent cx="5937250" cy="3340100"/>
@@ -1086,7 +1698,7 @@
                     </pic:cNvPicPr>
                   </pic:nvPicPr>
                   <pic:blipFill>
-                    <a:blip r:embed="rId13">
+                    <a:blip r:embed="rId21">
                       <a:extLst>
                         <a:ext uri="{28A0092B-C50C-407E-A947-70E740481C1C}">
                           <a14:useLocalDpi xmlns:a14="http://schemas.microsoft.com/office/drawing/2010/main" val="0"/>
@@ -1118,11 +1730,6 @@
         </w:drawing>
       </w:r>
     </w:p>
-    <w:p>
-      <w:r>
-        <w:t xml:space="preserve">The heatmap shows that there do appear to be “hot-zones” for injury-related crashes in Chicago. This could be used to narrow the problematic trafficway types to just these sections of the city (or prioritize these areas of the city first). </w:t>
-      </w:r>
-    </w:p>
     <w:p/>
     <w:p>
       <w:r>
@@ -1143,26 +1750,38 @@
     <w:p/>
     <w:p/>
     <w:p/>
-    <w:p/>
-    <w:p>
-      <w:r>
-        <w:rPr>
-          <w:i/>
-          <w:iCs/>
-        </w:rPr>
-        <w:t>Do certain parts of Chicago have more injury-related crashes?</w:t>
-      </w:r>
-    </w:p>
-    <w:p>
+    <w:p>
+      <w:pPr>
+        <w:rPr>
+          <w:i/>
+          <w:iCs/>
+        </w:rPr>
+      </w:pPr>
       <w:r>
         <w:rPr>
           <w:noProof/>
         </w:rPr>
         <w:lastRenderedPageBreak/>
         <w:drawing>
-          <wp:inline distT="0" distB="0" distL="0" distR="0" wp14:anchorId="6128BF83" wp14:editId="34173517">
-            <wp:extent cx="5937250" cy="3340100"/>
-            <wp:effectExtent l="0" t="0" r="6350" b="0"/>
+          <wp:anchor distT="0" distB="0" distL="114300" distR="114300" simplePos="0" relativeHeight="251658240" behindDoc="1" locked="0" layoutInCell="1" allowOverlap="1" wp14:anchorId="6128BF83" wp14:editId="795F0743">
+            <wp:simplePos x="0" y="0"/>
+            <wp:positionH relativeFrom="column">
+              <wp:posOffset>3157855</wp:posOffset>
+            </wp:positionH>
+            <wp:positionV relativeFrom="paragraph">
+              <wp:posOffset>0</wp:posOffset>
+            </wp:positionV>
+            <wp:extent cx="2768600" cy="3340100"/>
+            <wp:effectExtent l="0" t="0" r="0" b="0"/>
+            <wp:wrapTight wrapText="bothSides">
+              <wp:wrapPolygon edited="0">
+                <wp:start x="0" y="0"/>
+                <wp:lineTo x="0" y="21436"/>
+                <wp:lineTo x="21402" y="21436"/>
+                <wp:lineTo x="21402" y="0"/>
+                <wp:lineTo x="0" y="0"/>
+              </wp:wrapPolygon>
+            </wp:wrapTight>
             <wp:docPr id="7" name="Picture 7"/>
             <wp:cNvGraphicFramePr>
               <a:graphicFrameLocks xmlns:a="http://schemas.openxmlformats.org/drawingml/2006/main" noChangeAspect="1"/>
@@ -1176,23 +1795,21 @@
                       <a:picLocks noChangeAspect="1" noChangeArrowheads="1"/>
                     </pic:cNvPicPr>
                   </pic:nvPicPr>
-                  <pic:blipFill>
-                    <a:blip r:embed="rId14">
+                  <pic:blipFill rotWithShape="1">
+                    <a:blip r:embed="rId22">
                       <a:extLst>
                         <a:ext uri="{28A0092B-C50C-407E-A947-70E740481C1C}">
                           <a14:useLocalDpi xmlns:a14="http://schemas.microsoft.com/office/drawing/2010/main" val="0"/>
                         </a:ext>
                       </a:extLst>
                     </a:blip>
-                    <a:srcRect/>
-                    <a:stretch>
-                      <a:fillRect/>
-                    </a:stretch>
+                    <a:srcRect l="26631" r="26738"/>
+                    <a:stretch/>
                   </pic:blipFill>
                   <pic:spPr bwMode="auto">
                     <a:xfrm>
                       <a:off x="0" y="0"/>
-                      <a:ext cx="5937250" cy="3340100"/>
+                      <a:ext cx="2768600" cy="3340100"/>
                     </a:xfrm>
                     <a:prstGeom prst="rect">
                       <a:avLst/>
@@ -1201,85 +1818,103 @@
                     <a:ln>
                       <a:noFill/>
                     </a:ln>
+                    <a:extLst>
+                      <a:ext uri="{53640926-AAD7-44D8-BBD7-CCE9431645EC}">
+                        <a14:shadowObscured xmlns:a14="http://schemas.microsoft.com/office/drawing/2010/main"/>
+                      </a:ext>
+                    </a:extLst>
                   </pic:spPr>
                 </pic:pic>
               </a:graphicData>
             </a:graphic>
-          </wp:inline>
+          </wp:anchor>
         </w:drawing>
       </w:r>
-    </w:p>
-    <w:p>
-      <w:r>
-        <w:t>The heatmap shows that the</w:t>
-      </w:r>
-      <w:r>
-        <w:t xml:space="preserve"> same</w:t>
-      </w:r>
-      <w:r>
-        <w:t xml:space="preserve"> “hot-zones” </w:t>
-      </w:r>
-      <w:r>
-        <w:t xml:space="preserve">appear </w:t>
-      </w:r>
-      <w:r>
-        <w:t xml:space="preserve">for </w:t>
-      </w:r>
-      <w:r>
-        <w:t>fatality</w:t>
-      </w:r>
-      <w:r>
-        <w:t>-related crashes in Chicago</w:t>
-      </w:r>
-      <w:r>
-        <w:t>, but one specific area stands out for fatalities</w:t>
-      </w:r>
-      <w:r>
-        <w:t xml:space="preserve">. This could be </w:t>
-      </w:r>
-      <w:r>
-        <w:t>the first area of the city on which to focus. We next asked what the association between trafficway type and fatality looks like specifically in that part of Chicago.</w:t>
-      </w:r>
-    </w:p>
-    <w:p/>
-    <w:p>
-      <w:r>
-        <w:rPr>
-          <w:b/>
-          <w:bCs/>
-        </w:rPr>
-        <w:t>(next page)</w:t>
-      </w:r>
-    </w:p>
-    <w:p/>
-    <w:p/>
-    <w:p/>
-    <w:p/>
-    <w:p/>
-    <w:p/>
-    <w:p/>
-    <w:p/>
-    <w:p/>
-    <w:p/>
-    <w:p/>
-    <w:p>
-      <w:r>
-        <w:rPr>
-          <w:i/>
-          <w:iCs/>
-        </w:rPr>
-        <w:lastRenderedPageBreak/>
+      <w:r>
+        <w:rPr>
+          <w:i/>
+          <w:iCs/>
+        </w:rPr>
+        <w:t xml:space="preserve">Do certain parts of Chicago have more </w:t>
+      </w:r>
+      <w:r>
+        <w:rPr>
+          <w:i/>
+          <w:iCs/>
+        </w:rPr>
+        <w:t>fatalit</w:t>
+      </w:r>
+      <w:r>
+        <w:rPr>
+          <w:i/>
+          <w:iCs/>
+        </w:rPr>
+        <w:t>y-related crashes?</w:t>
+      </w:r>
+    </w:p>
+    <w:p>
+      <w:r>
+        <w:t>The heatmap shows that the same “hot-zones” appear for fatality-related crashes in Chicago, but one specific area stands out for fatalities. This could be the first area of the city on which to focus. We next asked what the association between trafficway type and fatality looks like specifically in that part of Chicago.</w:t>
+      </w:r>
+    </w:p>
+    <w:p>
+      <w:pPr>
+        <w:jc w:val="center"/>
+      </w:pPr>
+    </w:p>
+    <w:p>
+      <w:pPr>
+        <w:jc w:val="center"/>
+      </w:pPr>
+    </w:p>
+    <w:p>
+      <w:pPr>
+        <w:jc w:val="center"/>
+      </w:pPr>
+    </w:p>
+    <w:p>
+      <w:pPr>
+        <w:jc w:val="center"/>
+      </w:pPr>
+    </w:p>
+    <w:p>
+      <w:pPr>
+        <w:jc w:val="center"/>
+      </w:pPr>
+    </w:p>
+    <w:p>
+      <w:pPr>
+        <w:jc w:val="center"/>
+      </w:pPr>
+    </w:p>
+    <w:p>
+      <w:pPr>
+        <w:rPr>
+          <w:i/>
+          <w:iCs/>
+        </w:rPr>
+      </w:pPr>
+      <w:r>
+        <w:rPr>
+          <w:i/>
+          <w:iCs/>
+        </w:rPr>
         <w:t>What is the association between trafficway type and fatality in the part of Chicago with the highest percentage of crashes involving fatalities?</w:t>
       </w:r>
     </w:p>
     <w:p>
       <w:r>
+        <w:t>Within this area of Chicago, it appears that non-divided roads are most associated with fatalities, well above other trafficway types. Non-divided roads within this area of Chicago would be a good first area of focus to try and reduce crashes and crash-related injuries/fatalities.</w:t>
+      </w:r>
+    </w:p>
+    <w:p>
+      <w:r>
         <w:rPr>
           <w:noProof/>
         </w:rPr>
         <w:drawing>
-          <wp:inline distT="0" distB="0" distL="0" distR="0" wp14:anchorId="1A1ECCEE" wp14:editId="7F1DB1F0">
-            <wp:extent cx="5924550" cy="3219450"/>
+          <wp:inline distT="0" distB="0" distL="0" distR="0" wp14:anchorId="1A1ECCEE" wp14:editId="1C9BAEE0">
+            <wp:extent cx="5926697" cy="2990850"/>
             <wp:effectExtent l="0" t="0" r="0" b="0"/>
             <wp:docPr id="3" name="Picture 3"/>
             <wp:cNvGraphicFramePr>
@@ -1294,23 +1929,21 @@
                       <a:picLocks noChangeAspect="1" noChangeArrowheads="1"/>
                     </pic:cNvPicPr>
                   </pic:nvPicPr>
-                  <pic:blipFill>
-                    <a:blip r:embed="rId15" cstate="print">
+                  <pic:blipFill rotWithShape="1">
+                    <a:blip r:embed="rId23" cstate="print">
                       <a:extLst>
                         <a:ext uri="{28A0092B-C50C-407E-A947-70E740481C1C}">
                           <a14:useLocalDpi xmlns:a14="http://schemas.microsoft.com/office/drawing/2010/main" val="0"/>
                         </a:ext>
                       </a:extLst>
                     </a:blip>
-                    <a:srcRect/>
-                    <a:stretch>
-                      <a:fillRect/>
-                    </a:stretch>
+                    <a:srcRect l="3751" t="6905" r="3859" b="7298"/>
+                    <a:stretch/>
                   </pic:blipFill>
                   <pic:spPr bwMode="auto">
                     <a:xfrm>
                       <a:off x="0" y="0"/>
-                      <a:ext cx="5924550" cy="3219450"/>
+                      <a:ext cx="5942213" cy="2998680"/>
                     </a:xfrm>
                     <a:prstGeom prst="rect">
                       <a:avLst/>
@@ -1319,6 +1952,11 @@
                     <a:ln>
                       <a:noFill/>
                     </a:ln>
+                    <a:extLst>
+                      <a:ext uri="{53640926-AAD7-44D8-BBD7-CCE9431645EC}">
+                        <a14:shadowObscured xmlns:a14="http://schemas.microsoft.com/office/drawing/2010/main"/>
+                      </a:ext>
+                    </a:extLst>
                   </pic:spPr>
                 </pic:pic>
               </a:graphicData>
@@ -1331,11 +1969,127 @@
       </w:r>
     </w:p>
     <w:p>
-      <w:r>
-        <w:t>Within this area of Chicago, it appears that non-divided roads are most associated with fatalities, well above other trafficway types. Non-divided roads within this area of Chicago would be a good first area of focus to try and reduce crashes and crash-related injuries/fatalities.</w:t>
-      </w:r>
-    </w:p>
-    <w:p/>
+      <w:pPr>
+        <w:rPr>
+          <w:b/>
+          <w:bCs/>
+        </w:rPr>
+      </w:pPr>
+      <w:r>
+        <w:rPr>
+          <w:b/>
+          <w:bCs/>
+        </w:rPr>
+        <w:t>(Conclusions on next page)</w:t>
+      </w:r>
+    </w:p>
+    <w:p>
+      <w:r>
+        <w:lastRenderedPageBreak/>
+        <w:t>In conclusion, it seems that a good place to start in tackling crash-related injuries/fatalities would be roads that are some combination of:</w:t>
+      </w:r>
+    </w:p>
+    <w:p>
+      <w:pPr>
+        <w:pStyle w:val="ListParagraph"/>
+        <w:numPr>
+          <w:ilvl w:val="0"/>
+          <w:numId w:val="1"/>
+        </w:numPr>
+      </w:pPr>
+      <w:r>
+        <w:t>West-directed</w:t>
+      </w:r>
+    </w:p>
+    <w:p>
+      <w:pPr>
+        <w:pStyle w:val="ListParagraph"/>
+        <w:numPr>
+          <w:ilvl w:val="0"/>
+          <w:numId w:val="1"/>
+        </w:numPr>
+      </w:pPr>
+      <w:r>
+        <w:t>Posted speed limit of 30 mph</w:t>
+      </w:r>
+    </w:p>
+    <w:p>
+      <w:pPr>
+        <w:pStyle w:val="ListParagraph"/>
+        <w:numPr>
+          <w:ilvl w:val="0"/>
+          <w:numId w:val="1"/>
+        </w:numPr>
+      </w:pPr>
+      <w:r>
+        <w:t>Not divided, divided by a non-raised median, or one-way</w:t>
+      </w:r>
+    </w:p>
+    <w:p>
+      <w:pPr>
+        <w:pStyle w:val="ListParagraph"/>
+        <w:numPr>
+          <w:ilvl w:val="0"/>
+          <w:numId w:val="1"/>
+        </w:numPr>
+      </w:pPr>
+      <w:r>
+        <w:t>Within the area near East Side that is the brightest hotspot on the fatalities heatmap</w:t>
+      </w:r>
+    </w:p>
+    <w:p>
+      <w:r>
+        <w:t>These efforts could also be focused</w:t>
+      </w:r>
+      <w:r>
+        <w:t>:</w:t>
+      </w:r>
+    </w:p>
+    <w:p>
+      <w:pPr>
+        <w:pStyle w:val="ListParagraph"/>
+        <w:numPr>
+          <w:ilvl w:val="0"/>
+          <w:numId w:val="2"/>
+        </w:numPr>
+      </w:pPr>
+      <w:r>
+        <w:t>B</w:t>
+      </w:r>
+      <w:r>
+        <w:t xml:space="preserve">etween the months of October and December </w:t>
+      </w:r>
+    </w:p>
+    <w:p>
+      <w:pPr>
+        <w:pStyle w:val="ListParagraph"/>
+        <w:numPr>
+          <w:ilvl w:val="0"/>
+          <w:numId w:val="2"/>
+        </w:numPr>
+      </w:pPr>
+      <w:r>
+        <w:t>D</w:t>
+      </w:r>
+      <w:r>
+        <w:t>uring the day</w:t>
+      </w:r>
+    </w:p>
+    <w:p>
+      <w:pPr>
+        <w:pStyle w:val="ListParagraph"/>
+        <w:numPr>
+          <w:ilvl w:val="0"/>
+          <w:numId w:val="2"/>
+        </w:numPr>
+      </w:pPr>
+      <w:r>
+        <w:t>U</w:t>
+      </w:r>
+      <w:r>
+        <w:t>nder clear skies</w:t>
+      </w:r>
+    </w:p>
     <w:sectPr>
       <w:pgSz w:w="12240" w:h="15840"/>
       <w:pgMar w:top="1440" w:right="1440" w:bottom="1440" w:left="1440" w:header="720" w:footer="720" w:gutter="0"/>
@@ -1344,6 +2098,243 @@
     </w:sectPr>
   </w:body>
 </w:document>
+</file>
+
+<file path=word/numbering.xml><?xml version="1.0" encoding="utf-8"?>
+<w:numbering xmlns:wpc="http://schemas.microsoft.com/office/word/2010/wordprocessingCanvas" xmlns:cx="http://schemas.microsoft.com/office/drawing/2014/chartex" xmlns:cx1="http://schemas.microsoft.com/office/drawing/2015/9/8/chartex" xmlns:cx2="http://schemas.microsoft.com/office/drawing/2015/10/21/chartex" xmlns:cx3="http://schemas.microsoft.com/office/drawing/2016/5/9/chartex" xmlns:cx4="http://schemas.microsoft.com/office/drawing/2016/5/10/chartex" xmlns:cx5="http://schemas.microsoft.com/office/drawing/2016/5/11/chartex" xmlns:cx6="http://schemas.microsoft.com/office/drawing/2016/5/12/chartex" xmlns:cx7="http://schemas.microsoft.com/office/drawing/2016/5/13/chartex" xmlns:cx8="http://schemas.microsoft.com/office/drawing/2016/5/14/chartex" xmlns:mc="http://schemas.openxmlformats.org/markup-compatibility/2006" xmlns:aink="http://schemas.microsoft.com/office/drawing/2016/ink" xmlns:am3d="http://schemas.microsoft.com/office/drawing/2017/model3d" xmlns:o="urn:schemas-microsoft-com:office:office" xmlns:r="http://schemas.openxmlformats.org/officeDocument/2006/relationships" xmlns:m="http://schemas.openxmlformats.org/officeDocument/2006/math" xmlns:v="urn:schemas-microsoft-com:vml" xmlns:wp14="http://schemas.microsoft.com/office/word/2010/wordprocessingDrawing" xmlns:wp="http://schemas.openxmlformats.org/drawingml/2006/wordprocessingDrawing" xmlns:w10="urn:schemas-microsoft-com:office:word" xmlns:w="http://schemas.openxmlformats.org/wordprocessingml/2006/main" xmlns:w14="http://schemas.microsoft.com/office/word/2010/wordml" xmlns:w15="http://schemas.microsoft.com/office/word/2012/wordml" xmlns:w16cex="http://schemas.microsoft.com/office/word/2018/wordml/cex" xmlns:w16cid="http://schemas.microsoft.com/office/word/2016/wordml/cid" xmlns:w16="http://schemas.microsoft.com/office/word/2018/wordml" xmlns:w16se="http://schemas.microsoft.com/office/word/2015/wordml/symex" xmlns:wpg="http://schemas.microsoft.com/office/word/2010/wordprocessingGroup" xmlns:wpi="http://schemas.microsoft.com/office/word/2010/wordprocessingInk" xmlns:wne="http://schemas.microsoft.com/office/word/2006/wordml" xmlns:wps="http://schemas.microsoft.com/office/word/2010/wordprocessingShape" mc:Ignorable="w14 w15 w16se w16cid w16 w16cex wp14">
+  <w:abstractNum w:abstractNumId="0" w15:restartNumberingAfterBreak="0">
+    <w:nsid w:val="4A1A14CB"/>
+    <w:multiLevelType w:val="hybridMultilevel"/>
+    <w:tmpl w:val="DDD249A8"/>
+    <w:lvl w:ilvl="0" w:tplc="04090001">
+      <w:start w:val="1"/>
+      <w:numFmt w:val="bullet"/>
+      <w:lvlText w:val=""/>
+      <w:lvlJc w:val="left"/>
+      <w:pPr>
+        <w:ind w:left="720" w:hanging="360"/>
+      </w:pPr>
+      <w:rPr>
+        <w:rFonts w:ascii="Symbol" w:hAnsi="Symbol" w:hint="default"/>
+      </w:rPr>
+    </w:lvl>
+    <w:lvl w:ilvl="1" w:tplc="04090003" w:tentative="1">
+      <w:start w:val="1"/>
+      <w:numFmt w:val="bullet"/>
+      <w:lvlText w:val="o"/>
+      <w:lvlJc w:val="left"/>
+      <w:pPr>
+        <w:ind w:left="1440" w:hanging="360"/>
+      </w:pPr>
+      <w:rPr>
+        <w:rFonts w:ascii="Courier New" w:hAnsi="Courier New" w:cs="Courier New" w:hint="default"/>
+      </w:rPr>
+    </w:lvl>
+    <w:lvl w:ilvl="2" w:tplc="04090005" w:tentative="1">
+      <w:start w:val="1"/>
+      <w:numFmt w:val="bullet"/>
+      <w:lvlText w:val=""/>
+      <w:lvlJc w:val="left"/>
+      <w:pPr>
+        <w:ind w:left="2160" w:hanging="360"/>
+      </w:pPr>
+      <w:rPr>
+        <w:rFonts w:ascii="Wingdings" w:hAnsi="Wingdings" w:hint="default"/>
+      </w:rPr>
+    </w:lvl>
+    <w:lvl w:ilvl="3" w:tplc="04090001" w:tentative="1">
+      <w:start w:val="1"/>
+      <w:numFmt w:val="bullet"/>
+      <w:lvlText w:val=""/>
+      <w:lvlJc w:val="left"/>
+      <w:pPr>
+        <w:ind w:left="2880" w:hanging="360"/>
+      </w:pPr>
+      <w:rPr>
+        <w:rFonts w:ascii="Symbol" w:hAnsi="Symbol" w:hint="default"/>
+      </w:rPr>
+    </w:lvl>
+    <w:lvl w:ilvl="4" w:tplc="04090003" w:tentative="1">
+      <w:start w:val="1"/>
+      <w:numFmt w:val="bullet"/>
+      <w:lvlText w:val="o"/>
+      <w:lvlJc w:val="left"/>
+      <w:pPr>
+        <w:ind w:left="3600" w:hanging="360"/>
+      </w:pPr>
+      <w:rPr>
+        <w:rFonts w:ascii="Courier New" w:hAnsi="Courier New" w:cs="Courier New" w:hint="default"/>
+      </w:rPr>
+    </w:lvl>
+    <w:lvl w:ilvl="5" w:tplc="04090005" w:tentative="1">
+      <w:start w:val="1"/>
+      <w:numFmt w:val="bullet"/>
+      <w:lvlText w:val=""/>
+      <w:lvlJc w:val="left"/>
+      <w:pPr>
+        <w:ind w:left="4320" w:hanging="360"/>
+      </w:pPr>
+      <w:rPr>
+        <w:rFonts w:ascii="Wingdings" w:hAnsi="Wingdings" w:hint="default"/>
+      </w:rPr>
+    </w:lvl>
+    <w:lvl w:ilvl="6" w:tplc="04090001" w:tentative="1">
+      <w:start w:val="1"/>
+      <w:numFmt w:val="bullet"/>
+      <w:lvlText w:val=""/>
+      <w:lvlJc w:val="left"/>
+      <w:pPr>
+        <w:ind w:left="5040" w:hanging="360"/>
+      </w:pPr>
+      <w:rPr>
+        <w:rFonts w:ascii="Symbol" w:hAnsi="Symbol" w:hint="default"/>
+      </w:rPr>
+    </w:lvl>
+    <w:lvl w:ilvl="7" w:tplc="04090003" w:tentative="1">
+      <w:start w:val="1"/>
+      <w:numFmt w:val="bullet"/>
+      <w:lvlText w:val="o"/>
+      <w:lvlJc w:val="left"/>
+      <w:pPr>
+        <w:ind w:left="5760" w:hanging="360"/>
+      </w:pPr>
+      <w:rPr>
+        <w:rFonts w:ascii="Courier New" w:hAnsi="Courier New" w:cs="Courier New" w:hint="default"/>
+      </w:rPr>
+    </w:lvl>
+    <w:lvl w:ilvl="8" w:tplc="04090005" w:tentative="1">
+      <w:start w:val="1"/>
+      <w:numFmt w:val="bullet"/>
+      <w:lvlText w:val=""/>
+      <w:lvlJc w:val="left"/>
+      <w:pPr>
+        <w:ind w:left="6480" w:hanging="360"/>
+      </w:pPr>
+      <w:rPr>
+        <w:rFonts w:ascii="Wingdings" w:hAnsi="Wingdings" w:hint="default"/>
+      </w:rPr>
+    </w:lvl>
+  </w:abstractNum>
+  <w:abstractNum w:abstractNumId="1" w15:restartNumberingAfterBreak="0">
+    <w:nsid w:val="6DF775DA"/>
+    <w:multiLevelType w:val="hybridMultilevel"/>
+    <w:tmpl w:val="EBCC6FFA"/>
+    <w:lvl w:ilvl="0" w:tplc="04090001">
+      <w:start w:val="1"/>
+      <w:numFmt w:val="bullet"/>
+      <w:lvlText w:val=""/>
+      <w:lvlJc w:val="left"/>
+      <w:pPr>
+        <w:ind w:left="720" w:hanging="360"/>
+      </w:pPr>
+      <w:rPr>
+        <w:rFonts w:ascii="Symbol" w:hAnsi="Symbol" w:hint="default"/>
+      </w:rPr>
+    </w:lvl>
+    <w:lvl w:ilvl="1" w:tplc="04090003" w:tentative="1">
+      <w:start w:val="1"/>
+      <w:numFmt w:val="bullet"/>
+      <w:lvlText w:val="o"/>
+      <w:lvlJc w:val="left"/>
+      <w:pPr>
+        <w:ind w:left="1440" w:hanging="360"/>
+      </w:pPr>
+      <w:rPr>
+        <w:rFonts w:ascii="Courier New" w:hAnsi="Courier New" w:cs="Courier New" w:hint="default"/>
+      </w:rPr>
+    </w:lvl>
+    <w:lvl w:ilvl="2" w:tplc="04090005" w:tentative="1">
+      <w:start w:val="1"/>
+      <w:numFmt w:val="bullet"/>
+      <w:lvlText w:val=""/>
+      <w:lvlJc w:val="left"/>
+      <w:pPr>
+        <w:ind w:left="2160" w:hanging="360"/>
+      </w:pPr>
+      <w:rPr>
+        <w:rFonts w:ascii="Wingdings" w:hAnsi="Wingdings" w:hint="default"/>
+      </w:rPr>
+    </w:lvl>
+    <w:lvl w:ilvl="3" w:tplc="04090001" w:tentative="1">
+      <w:start w:val="1"/>
+      <w:numFmt w:val="bullet"/>
+      <w:lvlText w:val=""/>
+      <w:lvlJc w:val="left"/>
+      <w:pPr>
+        <w:ind w:left="2880" w:hanging="360"/>
+      </w:pPr>
+      <w:rPr>
+        <w:rFonts w:ascii="Symbol" w:hAnsi="Symbol" w:hint="default"/>
+      </w:rPr>
+    </w:lvl>
+    <w:lvl w:ilvl="4" w:tplc="04090003" w:tentative="1">
+      <w:start w:val="1"/>
+      <w:numFmt w:val="bullet"/>
+      <w:lvlText w:val="o"/>
+      <w:lvlJc w:val="left"/>
+      <w:pPr>
+        <w:ind w:left="3600" w:hanging="360"/>
+      </w:pPr>
+      <w:rPr>
+        <w:rFonts w:ascii="Courier New" w:hAnsi="Courier New" w:cs="Courier New" w:hint="default"/>
+      </w:rPr>
+    </w:lvl>
+    <w:lvl w:ilvl="5" w:tplc="04090005" w:tentative="1">
+      <w:start w:val="1"/>
+      <w:numFmt w:val="bullet"/>
+      <w:lvlText w:val=""/>
+      <w:lvlJc w:val="left"/>
+      <w:pPr>
+        <w:ind w:left="4320" w:hanging="360"/>
+      </w:pPr>
+      <w:rPr>
+        <w:rFonts w:ascii="Wingdings" w:hAnsi="Wingdings" w:hint="default"/>
+      </w:rPr>
+    </w:lvl>
+    <w:lvl w:ilvl="6" w:tplc="04090001" w:tentative="1">
+      <w:start w:val="1"/>
+      <w:numFmt w:val="bullet"/>
+      <w:lvlText w:val=""/>
+      <w:lvlJc w:val="left"/>
+      <w:pPr>
+        <w:ind w:left="5040" w:hanging="360"/>
+      </w:pPr>
+      <w:rPr>
+        <w:rFonts w:ascii="Symbol" w:hAnsi="Symbol" w:hint="default"/>
+      </w:rPr>
+    </w:lvl>
+    <w:lvl w:ilvl="7" w:tplc="04090003" w:tentative="1">
+      <w:start w:val="1"/>
+      <w:numFmt w:val="bullet"/>
+      <w:lvlText w:val="o"/>
+      <w:lvlJc w:val="left"/>
+      <w:pPr>
+        <w:ind w:left="5760" w:hanging="360"/>
+      </w:pPr>
+      <w:rPr>
+        <w:rFonts w:ascii="Courier New" w:hAnsi="Courier New" w:cs="Courier New" w:hint="default"/>
+      </w:rPr>
+    </w:lvl>
+    <w:lvl w:ilvl="8" w:tplc="04090005" w:tentative="1">
+      <w:start w:val="1"/>
+      <w:numFmt w:val="bullet"/>
+      <w:lvlText w:val=""/>
+      <w:lvlJc w:val="left"/>
+      <w:pPr>
+        <w:ind w:left="6480" w:hanging="360"/>
+      </w:pPr>
+      <w:rPr>
+        <w:rFonts w:ascii="Wingdings" w:hAnsi="Wingdings" w:hint="default"/>
+      </w:rPr>
+    </w:lvl>
+  </w:abstractNum>
+  <w:num w:numId="1">
+    <w:abstractNumId w:val="1"/>
+  </w:num>
+  <w:num w:numId="2">
+    <w:abstractNumId w:val="0"/>
+  </w:num>
+</w:numbering>
 </file>
 
 <file path=word/styles.xml><?xml version="1.0" encoding="utf-8"?>
@@ -1795,6 +2786,17 @@
       <w:shd w:val="clear" w:color="auto" w:fill="E1DFDD"/>
     </w:rPr>
   </w:style>
+  <w:style w:type="paragraph" w:styleId="ListParagraph">
+    <w:name w:val="List Paragraph"/>
+    <w:basedOn w:val="Normal"/>
+    <w:uiPriority w:val="34"/>
+    <w:qFormat/>
+    <w:rsid w:val="00AA5AA3"/>
+    <w:pPr>
+      <w:ind w:left="720"/>
+      <w:contextualSpacing/>
+    </w:pPr>
+  </w:style>
 </w:styles>
 </file>
 

--- a/Chicago_crash_analysis.docx
+++ b/Chicago_crash_analysis.docx
@@ -690,12 +690,36 @@
           <w:i/>
           <w:iCs/>
         </w:rPr>
-        <w:t>What effect does driving direction have on the number of crashes?</w:t>
-      </w:r>
-    </w:p>
-    <w:p>
-      <w:r>
-        <w:t>We plotted the number of crashes in each direction and found that most crashes occur while driving West, followed closely by South. We also looked at this driving direction effect at each hour of the day, which is displayed in a gif file in our repository’s “output_data” folder, and observed that West has the most crashes at nearly every hour. We expected West to dominate only in the evening before sunset.</w:t>
+        <w:t xml:space="preserve">What effect does </w:t>
+      </w:r>
+      <w:proofErr w:type="gramStart"/>
+      <w:r>
+        <w:rPr>
+          <w:i/>
+          <w:iCs/>
+        </w:rPr>
+        <w:t>driving</w:t>
+      </w:r>
+      <w:proofErr w:type="gramEnd"/>
+      <w:r>
+        <w:rPr>
+          <w:i/>
+          <w:iCs/>
+        </w:rPr>
+        <w:t xml:space="preserve"> direction have on the number of crashes?</w:t>
+      </w:r>
+    </w:p>
+    <w:p>
+      <w:r>
+        <w:t>We plotted the number of crashes in each direction and found that most crashes occur while driving West, followed closely by South. We also looked at this driving direction effect at each hour of the day, which is displayed in a gif file in our repository’s “</w:t>
+      </w:r>
+      <w:proofErr w:type="spellStart"/>
+      <w:r>
+        <w:t>output_data</w:t>
+      </w:r>
+      <w:proofErr w:type="spellEnd"/>
+      <w:r>
+        <w:t>” folder, and observed that West has the most crashes at nearly every hour. We expected West to dominate only in the evening before sunset.</w:t>
       </w:r>
     </w:p>
     <w:p>
@@ -782,37 +806,7 @@
     </w:p>
     <w:p>
       <w:r>
-        <w:t xml:space="preserve">In multiple types of trafficways, crashes seem to be dominated by: crashes with parked motor vehicles, rear end crashes, sideswipes of cars driving the same directions, and crashes during turns. This </w:t>
-      </w:r>
-      <w:r>
-        <w:t>was observed above looking at crashes</w:t>
-      </w:r>
-      <w:r>
-        <w:t xml:space="preserve"> in general. The graph also suggests that certain trafficway types are associated with more crashes than others. </w:t>
-      </w:r>
-      <w:r>
-        <w:t>T</w:t>
-      </w:r>
-      <w:r>
-        <w:t>he mo</w:t>
-      </w:r>
-      <w:r>
-        <w:t>st</w:t>
-      </w:r>
-      <w:r>
-        <w:t xml:space="preserve"> frequent crash types could occur anywhere, but the trafficway types can be pinpointed by location</w:t>
-      </w:r>
-      <w:r>
-        <w:t>.</w:t>
-      </w:r>
-      <w:r>
-        <w:t xml:space="preserve"> </w:t>
-      </w:r>
-      <w:r>
-        <w:t>W</w:t>
-      </w:r>
-      <w:r>
-        <w:t>e continued to analyze trafficway types</w:t>
+        <w:t>In multiple types of trafficways, crashes seem to be dominated by: crashes with parked motor vehicles, rear end crashes, sideswipes of cars driving the same directions, and crashes during turns. This was observed above looking at crashes in general. The graph also suggests that certain trafficway types are associated with more crashes than others. The most frequent crash types could occur anywhere, but the trafficway types can be pinpointed by location. We continued to analyze trafficway types</w:t>
       </w:r>
       <w:r>
         <w:t xml:space="preserve"> and other factors</w:t>
@@ -1052,8 +1046,9 @@
           <w:sz w:val="28"/>
           <w:szCs w:val="28"/>
         </w:rPr>
-        <w:t>the amount of injuries and fatalities</w:t>
-      </w:r>
+        <w:t xml:space="preserve">the </w:t>
+      </w:r>
+      <w:proofErr w:type="gramStart"/>
       <w:r>
         <w:rPr>
           <w:b/>
@@ -1063,6 +1058,29 @@
           <w:sz w:val="28"/>
           <w:szCs w:val="28"/>
         </w:rPr>
+        <w:t>amount</w:t>
+      </w:r>
+      <w:proofErr w:type="gramEnd"/>
+      <w:r>
+        <w:rPr>
+          <w:b/>
+          <w:bCs/>
+          <w:i/>
+          <w:iCs/>
+          <w:sz w:val="28"/>
+          <w:szCs w:val="28"/>
+        </w:rPr>
+        <w:t xml:space="preserve"> of injuries and fatalities</w:t>
+      </w:r>
+      <w:r>
+        <w:rPr>
+          <w:b/>
+          <w:bCs/>
+          <w:i/>
+          <w:iCs/>
+          <w:sz w:val="28"/>
+          <w:szCs w:val="28"/>
+        </w:rPr>
         <w:t>?</w:t>
       </w:r>
     </w:p>
@@ -1083,19 +1101,7 @@
     </w:p>
     <w:p>
       <w:r>
-        <w:t>Most injuries occur on roads that are not divided or divide</w:t>
-      </w:r>
-      <w:r>
-        <w:t>d</w:t>
-      </w:r>
-      <w:r>
-        <w:t xml:space="preserve"> with an unraised barrier. This would suggest that these trafficways are more dangerous. However, the previous graph also showed that these trafficways have the most crashes (regardless of whether injury is considered). </w:t>
-      </w:r>
-      <w:r>
-        <w:t xml:space="preserve">We also looked at the percentage of crashes that lead to injury at each trafficway type. </w:t>
-      </w:r>
-      <w:r>
-        <w:t xml:space="preserve">Crashes at intersections seem to have the greatest percentage involving injury, which might be expected as the impact on passengers is more direct and the forces are likely greater than if the cars are moving in the same direction. </w:t>
+        <w:t xml:space="preserve">Most injuries occur on roads that are not divided or divided with an unraised barrier. This would suggest that these trafficways are more dangerous. However, the previous graph also showed that these trafficways have the most crashes (regardless of whether injury is considered). We also looked at the percentage of crashes that lead to injury at each trafficway type. Crashes at intersections seem to have the greatest percentage involving injury, which might be expected as the impact on passengers is more direct and the forces are likely greater than if the cars are moving in the same direction. </w:t>
       </w:r>
     </w:p>
     <w:p>
@@ -1476,7 +1482,15 @@
     </w:p>
     <w:p>
       <w:r>
-        <w:t>We plotted the percentage of injury-related crashes that are associated with the following levels of car damage (less that $500, $501-1500, over $1500). We found that 74.1% of crash-related injuries occur when of $1500 of car damage occur. A similar trend was seen when we plotted the number of fatalities associated with each level of car damage.</w:t>
+        <w:t xml:space="preserve">We plotted the percentage of injury-related crashes that are associated with the following levels of car damage (less </w:t>
+      </w:r>
+      <w:proofErr w:type="spellStart"/>
+      <w:r>
+        <w:t>that</w:t>
+      </w:r>
+      <w:proofErr w:type="spellEnd"/>
+      <w:r>
+        <w:t xml:space="preserve"> $500, $501-1500, over $1500). We found that 74.1% of crash-related injuries occur when of $1500 of car damage occur. A similar trend was seen when we plotted the number of fatalities associated with each level of car damage.</w:t>
       </w:r>
       <w:r>
         <w:t xml:space="preserve"> The fact that the highest amount of car damage predominates suggests that excessive speed might be involved.</w:t>
@@ -1644,46 +1658,29 @@
       </w:pPr>
       <w:r>
         <w:rPr>
-          <w:b/>
-          <w:bCs/>
-          <w:i/>
-          <w:iCs/>
-          <w:sz w:val="28"/>
-          <w:szCs w:val="28"/>
+          <w:noProof/>
         </w:rPr>
         <w:lastRenderedPageBreak/>
-        <w:t>Can we narrow down which areas of the city have the most crashes?</w:t>
-      </w:r>
-    </w:p>
-    <w:p>
-      <w:pPr>
-        <w:rPr>
-          <w:i/>
-          <w:iCs/>
-        </w:rPr>
-      </w:pPr>
-      <w:r>
-        <w:rPr>
-          <w:i/>
-          <w:iCs/>
-        </w:rPr>
-        <w:t>Do certain parts of Chicago have more injury-related crashes?</w:t>
-      </w:r>
-    </w:p>
-    <w:p>
-      <w:r>
-        <w:t xml:space="preserve">The heatmap shows that there do appear to be “hot-zones” for injury-related crashes in Chicago. This could be used to narrow the problematic trafficway types to just these sections of the city (or prioritize these areas of the city first). </w:t>
-      </w:r>
-    </w:p>
-    <w:p>
-      <w:r>
-        <w:rPr>
-          <w:noProof/>
-        </w:rPr>
         <w:drawing>
-          <wp:inline distT="0" distB="0" distL="0" distR="0" wp14:anchorId="39CDA0CE" wp14:editId="3E95365D">
-            <wp:extent cx="5937250" cy="3340100"/>
-            <wp:effectExtent l="0" t="0" r="6350" b="0"/>
+          <wp:anchor distT="0" distB="0" distL="114300" distR="114300" simplePos="0" relativeHeight="251659264" behindDoc="1" locked="0" layoutInCell="1" allowOverlap="1" wp14:anchorId="39CDA0CE" wp14:editId="782A794B">
+            <wp:simplePos x="0" y="0"/>
+            <wp:positionH relativeFrom="column">
+              <wp:posOffset>3270250</wp:posOffset>
+            </wp:positionH>
+            <wp:positionV relativeFrom="paragraph">
+              <wp:posOffset>330200</wp:posOffset>
+            </wp:positionV>
+            <wp:extent cx="2654300" cy="3340100"/>
+            <wp:effectExtent l="0" t="0" r="0" b="0"/>
+            <wp:wrapTight wrapText="bothSides">
+              <wp:wrapPolygon edited="0">
+                <wp:start x="0" y="0"/>
+                <wp:lineTo x="0" y="21436"/>
+                <wp:lineTo x="21393" y="21436"/>
+                <wp:lineTo x="21393" y="0"/>
+                <wp:lineTo x="0" y="0"/>
+              </wp:wrapPolygon>
+            </wp:wrapTight>
             <wp:docPr id="6" name="Picture 6"/>
             <wp:cNvGraphicFramePr>
               <a:graphicFrameLocks xmlns:a="http://schemas.openxmlformats.org/drawingml/2006/main" noChangeAspect="1"/>
@@ -1697,8 +1694,122 @@
                       <a:picLocks noChangeAspect="1" noChangeArrowheads="1"/>
                     </pic:cNvPicPr>
                   </pic:nvPicPr>
+                  <pic:blipFill rotWithShape="1">
+                    <a:blip r:embed="rId21">
+                      <a:extLst>
+                        <a:ext uri="{28A0092B-C50C-407E-A947-70E740481C1C}">
+                          <a14:useLocalDpi xmlns:a14="http://schemas.microsoft.com/office/drawing/2010/main" val="0"/>
+                        </a:ext>
+                      </a:extLst>
+                    </a:blip>
+                    <a:srcRect l="28663" r="26631"/>
+                    <a:stretch/>
+                  </pic:blipFill>
+                  <pic:spPr bwMode="auto">
+                    <a:xfrm>
+                      <a:off x="0" y="0"/>
+                      <a:ext cx="2654300" cy="3340100"/>
+                    </a:xfrm>
+                    <a:prstGeom prst="rect">
+                      <a:avLst/>
+                    </a:prstGeom>
+                    <a:noFill/>
+                    <a:ln>
+                      <a:noFill/>
+                    </a:ln>
+                    <a:extLst>
+                      <a:ext uri="{53640926-AAD7-44D8-BBD7-CCE9431645EC}">
+                        <a14:shadowObscured xmlns:a14="http://schemas.microsoft.com/office/drawing/2010/main"/>
+                      </a:ext>
+                    </a:extLst>
+                  </pic:spPr>
+                </pic:pic>
+              </a:graphicData>
+            </a:graphic>
+            <wp14:sizeRelH relativeFrom="margin">
+              <wp14:pctWidth>0</wp14:pctWidth>
+            </wp14:sizeRelH>
+          </wp:anchor>
+        </w:drawing>
+      </w:r>
+      <w:r>
+        <w:rPr>
+          <w:b/>
+          <w:bCs/>
+          <w:i/>
+          <w:iCs/>
+          <w:sz w:val="28"/>
+          <w:szCs w:val="28"/>
+        </w:rPr>
+        <w:t>Can we narrow down which areas of the city have the most crashes?</w:t>
+      </w:r>
+    </w:p>
+    <w:p>
+      <w:pPr>
+        <w:rPr>
+          <w:i/>
+          <w:iCs/>
+        </w:rPr>
+      </w:pPr>
+      <w:r>
+        <w:rPr>
+          <w:i/>
+          <w:iCs/>
+        </w:rPr>
+        <w:t>Do certain parts of Chicago have more injury-related crashes?</w:t>
+      </w:r>
+    </w:p>
+    <w:p>
+      <w:r>
+        <w:t xml:space="preserve">The heatmap shows that there do appear to be “hot-zones” for injury-related crashes in Chicago. This could be used to narrow the problematic trafficway types to just these sections of the city (or prioritize these areas of the city first). </w:t>
+      </w:r>
+    </w:p>
+    <w:p/>
+    <w:p/>
+    <w:p/>
+    <w:p/>
+    <w:p/>
+    <w:p/>
+    <w:p>
+      <w:r>
+        <w:rPr>
+          <w:noProof/>
+        </w:rPr>
+        <w:drawing>
+          <wp:anchor distT="0" distB="0" distL="114300" distR="114300" simplePos="0" relativeHeight="251660288" behindDoc="1" locked="0" layoutInCell="1" allowOverlap="1" wp14:anchorId="4A94D6F6" wp14:editId="1DE02D19">
+            <wp:simplePos x="0" y="0"/>
+            <wp:positionH relativeFrom="column">
+              <wp:posOffset>3530600</wp:posOffset>
+            </wp:positionH>
+            <wp:positionV relativeFrom="paragraph">
+              <wp:posOffset>275590</wp:posOffset>
+            </wp:positionV>
+            <wp:extent cx="2311400" cy="3333115"/>
+            <wp:effectExtent l="0" t="0" r="0" b="635"/>
+            <wp:wrapTight wrapText="bothSides">
+              <wp:wrapPolygon edited="0">
+                <wp:start x="0" y="0"/>
+                <wp:lineTo x="0" y="21481"/>
+                <wp:lineTo x="21363" y="21481"/>
+                <wp:lineTo x="21363" y="0"/>
+                <wp:lineTo x="0" y="0"/>
+              </wp:wrapPolygon>
+            </wp:wrapTight>
+            <wp:docPr id="19" name="Picture 19"/>
+            <wp:cNvGraphicFramePr>
+              <a:graphicFrameLocks xmlns:a="http://schemas.openxmlformats.org/drawingml/2006/main" noChangeAspect="1"/>
+            </wp:cNvGraphicFramePr>
+            <a:graphic xmlns:a="http://schemas.openxmlformats.org/drawingml/2006/main">
+              <a:graphicData uri="http://schemas.openxmlformats.org/drawingml/2006/picture">
+                <pic:pic xmlns:pic="http://schemas.openxmlformats.org/drawingml/2006/picture">
+                  <pic:nvPicPr>
+                    <pic:cNvPr id="0" name="Picture 1"/>
+                    <pic:cNvPicPr>
+                      <a:picLocks noChangeAspect="1" noChangeArrowheads="1"/>
+                    </pic:cNvPicPr>
+                  </pic:nvPicPr>
                   <pic:blipFill>
-                    <a:blip r:embed="rId21">
+                    <a:blip r:embed="rId22" cstate="print">
                       <a:extLst>
                         <a:ext uri="{28A0092B-C50C-407E-A947-70E740481C1C}">
                           <a14:useLocalDpi xmlns:a14="http://schemas.microsoft.com/office/drawing/2010/main" val="0"/>
@@ -1713,7 +1824,7 @@
                   <pic:spPr bwMode="auto">
                     <a:xfrm>
                       <a:off x="0" y="0"/>
-                      <a:ext cx="5937250" cy="3340100"/>
+                      <a:ext cx="2311400" cy="3333115"/>
                     </a:xfrm>
                     <a:prstGeom prst="rect">
                       <a:avLst/>
@@ -1726,26 +1837,52 @@
                 </pic:pic>
               </a:graphicData>
             </a:graphic>
-          </wp:inline>
+          </wp:anchor>
         </w:drawing>
       </w:r>
     </w:p>
-    <w:p/>
-    <w:p>
-      <w:r>
-        <w:rPr>
-          <w:b/>
-          <w:bCs/>
-        </w:rPr>
-        <w:t>(next page)</w:t>
-      </w:r>
-    </w:p>
-    <w:p/>
-    <w:p/>
-    <w:p/>
-    <w:p/>
-    <w:p/>
-    <w:p/>
+    <w:p>
+      <w:r>
+        <w:rPr>
+          <w:i/>
+          <w:iCs/>
+        </w:rPr>
+        <w:t>Do more accidents occur close to local high schools?</w:t>
+      </w:r>
+    </w:p>
+    <w:p>
+      <w:pPr>
+        <w:rPr>
+          <w:rFonts w:cstheme="minorHAnsi"/>
+        </w:rPr>
+      </w:pPr>
+      <w:r>
+        <w:rPr>
+          <w:rFonts w:cstheme="minorHAnsi"/>
+          <w:color w:val="24292E"/>
+          <w:shd w:val="clear" w:color="auto" w:fill="FFFFFF"/>
+        </w:rPr>
+        <w:t xml:space="preserve">Many people begin to learn to drive in high school. We sought to examine a potential correlation between location of high schools and crash counts in </w:t>
+      </w:r>
+      <w:proofErr w:type="spellStart"/>
+      <w:r>
+        <w:rPr>
+          <w:rFonts w:cstheme="minorHAnsi"/>
+          <w:color w:val="24292E"/>
+          <w:shd w:val="clear" w:color="auto" w:fill="FFFFFF"/>
+        </w:rPr>
+        <w:t>Chicage</w:t>
+      </w:r>
+      <w:proofErr w:type="spellEnd"/>
+      <w:r>
+        <w:rPr>
+          <w:rFonts w:cstheme="minorHAnsi"/>
+          <w:color w:val="24292E"/>
+          <w:shd w:val="clear" w:color="auto" w:fill="FFFFFF"/>
+        </w:rPr>
+        <w:t>. A heatmap of crash counts by location paired with the location of local high schools shows that although plenty of crashes occur near high schools, there are plenty of locations that experience a high frequency of accidents without a local high school nearby.</w:t>
+      </w:r>
+    </w:p>
     <w:p/>
     <w:p/>
     <w:p/>
@@ -1796,7 +1933,7 @@
                     </pic:cNvPicPr>
                   </pic:nvPicPr>
                   <pic:blipFill rotWithShape="1">
-                    <a:blip r:embed="rId22">
+                    <a:blip r:embed="rId23">
                       <a:extLst>
                         <a:ext uri="{28A0092B-C50C-407E-A947-70E740481C1C}">
                           <a14:useLocalDpi xmlns:a14="http://schemas.microsoft.com/office/drawing/2010/main" val="0"/>
@@ -1930,7 +2067,7 @@
                     </pic:cNvPicPr>
                   </pic:nvPicPr>
                   <pic:blipFill rotWithShape="1">
-                    <a:blip r:embed="rId23" cstate="print">
+                    <a:blip r:embed="rId24" cstate="print">
                       <a:extLst>
                         <a:ext uri="{28A0092B-C50C-407E-A947-70E740481C1C}">
                           <a14:useLocalDpi xmlns:a14="http://schemas.microsoft.com/office/drawing/2010/main" val="0"/>

--- a/Chicago_crash_analysis.docx
+++ b/Chicago_crash_analysis.docx
@@ -611,7 +611,13 @@
         <w:t>crashes actually occur under clear skies. Poor weather conditions do not seem to be affecting the number of crashes.</w:t>
       </w:r>
       <w:r>
-        <w:t xml:space="preserve"> We next focused on </w:t>
+        <w:t xml:space="preserve"> </w:t>
+      </w:r>
+      <w:r>
+        <w:t xml:space="preserve">We also checked roadway conditions, since it was possible to have snow/ice overnight followed by clear skies. We found that most crashes occur on dry roads, suggesting that poor roadway conditions are not causing crashes. </w:t>
+      </w:r>
+      <w:r>
+        <w:t xml:space="preserve">We next focused on </w:t>
       </w:r>
       <w:r>
         <w:t>narrowing down which roads have the most crashes</w:t>
@@ -626,8 +632,8 @@
           <w:noProof/>
         </w:rPr>
         <w:drawing>
-          <wp:inline distT="0" distB="0" distL="0" distR="0" wp14:anchorId="4D06C0A5" wp14:editId="25625B95">
-            <wp:extent cx="3911600" cy="3491685"/>
+          <wp:inline distT="0" distB="0" distL="0" distR="0" wp14:anchorId="4D06C0A5" wp14:editId="0AD8B6ED">
+            <wp:extent cx="2688963" cy="2400300"/>
             <wp:effectExtent l="0" t="0" r="0" b="0"/>
             <wp:docPr id="14" name="Picture 14"/>
             <wp:cNvGraphicFramePr>
@@ -656,7 +662,7 @@
                   <pic:spPr bwMode="auto">
                     <a:xfrm>
                       <a:off x="0" y="0"/>
-                      <a:ext cx="3916437" cy="3496003"/>
+                      <a:ext cx="2732904" cy="2439524"/>
                     </a:xfrm>
                     <a:prstGeom prst="rect">
                       <a:avLst/>
@@ -677,6 +683,65 @@
           </wp:inline>
         </w:drawing>
       </w:r>
+      <w:r>
+        <w:t xml:space="preserve">          </w:t>
+      </w:r>
+      <w:r>
+        <w:rPr>
+          <w:noProof/>
+        </w:rPr>
+        <w:drawing>
+          <wp:inline distT="0" distB="0" distL="0" distR="0" wp14:anchorId="276E2B41" wp14:editId="055D104D">
+            <wp:extent cx="2906167" cy="2355850"/>
+            <wp:effectExtent l="0" t="0" r="8890" b="6350"/>
+            <wp:docPr id="20" name="Picture 20"/>
+            <wp:cNvGraphicFramePr>
+              <a:graphicFrameLocks xmlns:a="http://schemas.openxmlformats.org/drawingml/2006/main" noChangeAspect="1"/>
+            </wp:cNvGraphicFramePr>
+            <a:graphic xmlns:a="http://schemas.openxmlformats.org/drawingml/2006/main">
+              <a:graphicData uri="http://schemas.openxmlformats.org/drawingml/2006/picture">
+                <pic:pic xmlns:pic="http://schemas.openxmlformats.org/drawingml/2006/picture">
+                  <pic:nvPicPr>
+                    <pic:cNvPr id="0" name="Picture 1"/>
+                    <pic:cNvPicPr>
+                      <a:picLocks noChangeAspect="1" noChangeArrowheads="1"/>
+                    </pic:cNvPicPr>
+                  </pic:nvPicPr>
+                  <pic:blipFill rotWithShape="1">
+                    <a:blip r:embed="rId12">
+                      <a:extLst>
+                        <a:ext uri="{28A0092B-C50C-407E-A947-70E740481C1C}">
+                          <a14:useLocalDpi xmlns:a14="http://schemas.microsoft.com/office/drawing/2010/main" val="0"/>
+                        </a:ext>
+                      </a:extLst>
+                    </a:blip>
+                    <a:srcRect l="4465" t="5803" r="4254" b="5743"/>
+                    <a:stretch/>
+                  </pic:blipFill>
+                  <pic:spPr bwMode="auto">
+                    <a:xfrm>
+                      <a:off x="0" y="0"/>
+                      <a:ext cx="2953486" cy="2394208"/>
+                    </a:xfrm>
+                    <a:prstGeom prst="rect">
+                      <a:avLst/>
+                    </a:prstGeom>
+                    <a:noFill/>
+                    <a:ln>
+                      <a:noFill/>
+                    </a:ln>
+                    <a:extLst>
+                      <a:ext uri="{53640926-AAD7-44D8-BBD7-CCE9431645EC}">
+                        <a14:shadowObscured xmlns:a14="http://schemas.microsoft.com/office/drawing/2010/main"/>
+                      </a:ext>
+                    </a:extLst>
+                  </pic:spPr>
+                </pic:pic>
+              </a:graphicData>
+            </a:graphic>
+          </wp:inline>
+        </w:drawing>
+      </w:r>
     </w:p>
     <w:p>
       <w:pPr>
@@ -745,7 +810,7 @@
                     </pic:cNvPicPr>
                   </pic:nvPicPr>
                   <pic:blipFill rotWithShape="1">
-                    <a:blip r:embed="rId12">
+                    <a:blip r:embed="rId13">
                       <a:extLst>
                         <a:ext uri="{28A0092B-C50C-407E-A947-70E740481C1C}">
                           <a14:useLocalDpi xmlns:a14="http://schemas.microsoft.com/office/drawing/2010/main" val="0"/>
@@ -795,6 +860,22 @@
           <w:iCs/>
         </w:rPr>
       </w:pPr>
+    </w:p>
+    <w:p>
+      <w:pPr>
+        <w:rPr>
+          <w:i/>
+          <w:iCs/>
+        </w:rPr>
+      </w:pPr>
+    </w:p>
+    <w:p>
+      <w:pPr>
+        <w:rPr>
+          <w:i/>
+          <w:iCs/>
+        </w:rPr>
+      </w:pPr>
       <w:r>
         <w:rPr>
           <w:i/>
@@ -844,7 +925,7 @@
                     </pic:cNvPicPr>
                   </pic:nvPicPr>
                   <pic:blipFill rotWithShape="1">
-                    <a:blip r:embed="rId13" cstate="print">
+                    <a:blip r:embed="rId14" cstate="print">
                       <a:extLst>
                         <a:ext uri="{28A0092B-C50C-407E-A947-70E740481C1C}">
                           <a14:useLocalDpi xmlns:a14="http://schemas.microsoft.com/office/drawing/2010/main" val="0"/>
@@ -1133,7 +1214,7 @@
                     </pic:cNvPicPr>
                   </pic:nvPicPr>
                   <pic:blipFill rotWithShape="1">
-                    <a:blip r:embed="rId14">
+                    <a:blip r:embed="rId15">
                       <a:extLst>
                         <a:ext uri="{28A0092B-C50C-407E-A947-70E740481C1C}">
                           <a14:useLocalDpi xmlns:a14="http://schemas.microsoft.com/office/drawing/2010/main" val="0"/>
@@ -1191,7 +1272,7 @@
                     </pic:cNvPicPr>
                   </pic:nvPicPr>
                   <pic:blipFill rotWithShape="1">
-                    <a:blip r:embed="rId15">
+                    <a:blip r:embed="rId16">
                       <a:extLst>
                         <a:ext uri="{28A0092B-C50C-407E-A947-70E740481C1C}">
                           <a14:useLocalDpi xmlns:a14="http://schemas.microsoft.com/office/drawing/2010/main" val="0"/>
@@ -1282,7 +1363,7 @@
                     </pic:cNvPicPr>
                   </pic:nvPicPr>
                   <pic:blipFill rotWithShape="1">
-                    <a:blip r:embed="rId16">
+                    <a:blip r:embed="rId17">
                       <a:extLst>
                         <a:ext uri="{28A0092B-C50C-407E-A947-70E740481C1C}">
                           <a14:useLocalDpi xmlns:a14="http://schemas.microsoft.com/office/drawing/2010/main" val="0"/>
@@ -1348,7 +1429,7 @@
                     </pic:cNvPicPr>
                   </pic:nvPicPr>
                   <pic:blipFill rotWithShape="1">
-                    <a:blip r:embed="rId17">
+                    <a:blip r:embed="rId18">
                       <a:extLst>
                         <a:ext uri="{28A0092B-C50C-407E-A947-70E740481C1C}">
                           <a14:useLocalDpi xmlns:a14="http://schemas.microsoft.com/office/drawing/2010/main" val="0"/>
@@ -1430,7 +1511,7 @@
                     </pic:cNvPicPr>
                   </pic:nvPicPr>
                   <pic:blipFill rotWithShape="1">
-                    <a:blip r:embed="rId18">
+                    <a:blip r:embed="rId19">
                       <a:extLst>
                         <a:ext uri="{28A0092B-C50C-407E-A947-70E740481C1C}">
                           <a14:useLocalDpi xmlns:a14="http://schemas.microsoft.com/office/drawing/2010/main" val="0"/>
@@ -1519,7 +1600,7 @@
                     </pic:cNvPicPr>
                   </pic:nvPicPr>
                   <pic:blipFill rotWithShape="1">
-                    <a:blip r:embed="rId19">
+                    <a:blip r:embed="rId20">
                       <a:extLst>
                         <a:ext uri="{28A0092B-C50C-407E-A947-70E740481C1C}">
                           <a14:useLocalDpi xmlns:a14="http://schemas.microsoft.com/office/drawing/2010/main" val="0"/>
@@ -1578,7 +1659,7 @@
                     </pic:cNvPicPr>
                   </pic:nvPicPr>
                   <pic:blipFill rotWithShape="1">
-                    <a:blip r:embed="rId20">
+                    <a:blip r:embed="rId21">
                       <a:extLst>
                         <a:ext uri="{28A0092B-C50C-407E-A947-70E740481C1C}">
                           <a14:useLocalDpi xmlns:a14="http://schemas.microsoft.com/office/drawing/2010/main" val="0"/>
@@ -1695,7 +1776,7 @@
                     </pic:cNvPicPr>
                   </pic:nvPicPr>
                   <pic:blipFill rotWithShape="1">
-                    <a:blip r:embed="rId21">
+                    <a:blip r:embed="rId22">
                       <a:extLst>
                         <a:ext uri="{28A0092B-C50C-407E-A947-70E740481C1C}">
                           <a14:useLocalDpi xmlns:a14="http://schemas.microsoft.com/office/drawing/2010/main" val="0"/>
@@ -1809,7 +1890,7 @@
                     </pic:cNvPicPr>
                   </pic:nvPicPr>
                   <pic:blipFill>
-                    <a:blip r:embed="rId22" cstate="print">
+                    <a:blip r:embed="rId23" cstate="print">
                       <a:extLst>
                         <a:ext uri="{28A0092B-C50C-407E-A947-70E740481C1C}">
                           <a14:useLocalDpi xmlns:a14="http://schemas.microsoft.com/office/drawing/2010/main" val="0"/>
@@ -1933,7 +2014,7 @@
                     </pic:cNvPicPr>
                   </pic:nvPicPr>
                   <pic:blipFill rotWithShape="1">
-                    <a:blip r:embed="rId23">
+                    <a:blip r:embed="rId24">
                       <a:extLst>
                         <a:ext uri="{28A0092B-C50C-407E-A947-70E740481C1C}">
                           <a14:useLocalDpi xmlns:a14="http://schemas.microsoft.com/office/drawing/2010/main" val="0"/>
@@ -2067,7 +2148,7 @@
                     </pic:cNvPicPr>
                   </pic:nvPicPr>
                   <pic:blipFill rotWithShape="1">
-                    <a:blip r:embed="rId24" cstate="print">
+                    <a:blip r:embed="rId25" cstate="print">
                       <a:extLst>
                         <a:ext uri="{28A0092B-C50C-407E-A947-70E740481C1C}">
                           <a14:useLocalDpi xmlns:a14="http://schemas.microsoft.com/office/drawing/2010/main" val="0"/>

--- a/Chicago_crash_analysis.docx
+++ b/Chicago_crash_analysis.docx
@@ -755,36 +755,12 @@
           <w:i/>
           <w:iCs/>
         </w:rPr>
-        <w:t xml:space="preserve">What effect does </w:t>
-      </w:r>
-      <w:proofErr w:type="gramStart"/>
-      <w:r>
-        <w:rPr>
-          <w:i/>
-          <w:iCs/>
-        </w:rPr>
-        <w:t>driving</w:t>
-      </w:r>
-      <w:proofErr w:type="gramEnd"/>
-      <w:r>
-        <w:rPr>
-          <w:i/>
-          <w:iCs/>
-        </w:rPr>
-        <w:t xml:space="preserve"> direction have on the number of crashes?</w:t>
-      </w:r>
-    </w:p>
-    <w:p>
-      <w:r>
-        <w:t>We plotted the number of crashes in each direction and found that most crashes occur while driving West, followed closely by South. We also looked at this driving direction effect at each hour of the day, which is displayed in a gif file in our repository’s “</w:t>
-      </w:r>
-      <w:proofErr w:type="spellStart"/>
-      <w:r>
-        <w:t>output_data</w:t>
-      </w:r>
-      <w:proofErr w:type="spellEnd"/>
-      <w:r>
-        <w:t>” folder, and observed that West has the most crashes at nearly every hour. We expected West to dominate only in the evening before sunset.</w:t>
+        <w:t>What effect does driving direction have on the number of crashes?</w:t>
+      </w:r>
+    </w:p>
+    <w:p>
+      <w:r>
+        <w:t>We plotted the number of crashes in each direction and found that most crashes occur while driving West, followed closely by South. We also looked at this driving direction effect at each hour of the day, which is displayed in a gif file in our repository’s “output_data” folder, and observed that West has the most crashes at nearly every hour. We expected West to dominate only in the evening before sunset.</w:t>
       </w:r>
     </w:p>
     <w:p>
@@ -1127,31 +1103,7 @@
           <w:sz w:val="28"/>
           <w:szCs w:val="28"/>
         </w:rPr>
-        <w:t xml:space="preserve">the </w:t>
-      </w:r>
-      <w:proofErr w:type="gramStart"/>
-      <w:r>
-        <w:rPr>
-          <w:b/>
-          <w:bCs/>
-          <w:i/>
-          <w:iCs/>
-          <w:sz w:val="28"/>
-          <w:szCs w:val="28"/>
-        </w:rPr>
-        <w:t>amount</w:t>
-      </w:r>
-      <w:proofErr w:type="gramEnd"/>
-      <w:r>
-        <w:rPr>
-          <w:b/>
-          <w:bCs/>
-          <w:i/>
-          <w:iCs/>
-          <w:sz w:val="28"/>
-          <w:szCs w:val="28"/>
-        </w:rPr>
-        <w:t xml:space="preserve"> of injuries and fatalities</w:t>
+        <w:t>the amount of injuries and fatalities</w:t>
       </w:r>
       <w:r>
         <w:rPr>
@@ -1563,15 +1515,7 @@
     </w:p>
     <w:p>
       <w:r>
-        <w:t xml:space="preserve">We plotted the percentage of injury-related crashes that are associated with the following levels of car damage (less </w:t>
-      </w:r>
-      <w:proofErr w:type="spellStart"/>
-      <w:r>
-        <w:t>that</w:t>
-      </w:r>
-      <w:proofErr w:type="spellEnd"/>
-      <w:r>
-        <w:t xml:space="preserve"> $500, $501-1500, over $1500). We found that 74.1% of crash-related injuries occur when of $1500 of car damage occur. A similar trend was seen when we plotted the number of fatalities associated with each level of car damage.</w:t>
+        <w:t>We plotted the percentage of injury-related crashes that are associated with the following levels of car damage (less that $500, $501-1500, over $1500). We found that 74.1% of crash-related injuries occur when of $1500 of car damage occur. A similar trend was seen when we plotted the number of fatalities associated with each level of car damage.</w:t>
       </w:r>
       <w:r>
         <w:t xml:space="preserve"> The fact that the highest amount of car damage predominates suggests that excessive speed might be involved.</w:t>
@@ -1943,25 +1887,7 @@
           <w:color w:val="24292E"/>
           <w:shd w:val="clear" w:color="auto" w:fill="FFFFFF"/>
         </w:rPr>
-        <w:t xml:space="preserve">Many people begin to learn to drive in high school. We sought to examine a potential correlation between location of high schools and crash counts in </w:t>
-      </w:r>
-      <w:proofErr w:type="spellStart"/>
-      <w:r>
-        <w:rPr>
-          <w:rFonts w:cstheme="minorHAnsi"/>
-          <w:color w:val="24292E"/>
-          <w:shd w:val="clear" w:color="auto" w:fill="FFFFFF"/>
-        </w:rPr>
-        <w:t>Chicage</w:t>
-      </w:r>
-      <w:proofErr w:type="spellEnd"/>
-      <w:r>
-        <w:rPr>
-          <w:rFonts w:cstheme="minorHAnsi"/>
-          <w:color w:val="24292E"/>
-          <w:shd w:val="clear" w:color="auto" w:fill="FFFFFF"/>
-        </w:rPr>
-        <w:t>. A heatmap of crash counts by location paired with the location of local high schools shows that although plenty of crashes occur near high schools, there are plenty of locations that experience a high frequency of accidents without a local high school nearby.</w:t>
+        <w:t>Many people begin to learn to drive in high school. We sought to examine a potential correlation between location of high schools and crash counts in Chicage. A heatmap of crash counts by location paired with the location of local high schools shows that although plenty of crashes occur near high schools, there are plenty of locations that experience a high frequency of accidents without a local high school nearby.</w:t>
       </w:r>
     </w:p>
     <w:p/>
@@ -2306,6 +2232,18 @@
       </w:r>
       <w:r>
         <w:t>nder clear skies</w:t>
+      </w:r>
+    </w:p>
+    <w:p>
+      <w:pPr>
+        <w:pStyle w:val="ListParagraph"/>
+        <w:numPr>
+          <w:ilvl w:val="0"/>
+          <w:numId w:val="2"/>
+        </w:numPr>
+      </w:pPr>
+      <w:r>
+        <w:t>When roads are dry</w:t>
       </w:r>
     </w:p>
     <w:sectPr>

--- a/Chicago_crash_analysis.docx
+++ b/Chicago_crash_analysis.docx
@@ -755,12 +755,36 @@
           <w:i/>
           <w:iCs/>
         </w:rPr>
-        <w:t>What effect does driving direction have on the number of crashes?</w:t>
-      </w:r>
-    </w:p>
-    <w:p>
-      <w:r>
-        <w:t>We plotted the number of crashes in each direction and found that most crashes occur while driving West, followed closely by South. We also looked at this driving direction effect at each hour of the day, which is displayed in a gif file in our repository’s “output_data” folder, and observed that West has the most crashes at nearly every hour. We expected West to dominate only in the evening before sunset.</w:t>
+        <w:t xml:space="preserve">What effect does </w:t>
+      </w:r>
+      <w:proofErr w:type="gramStart"/>
+      <w:r>
+        <w:rPr>
+          <w:i/>
+          <w:iCs/>
+        </w:rPr>
+        <w:t>driving</w:t>
+      </w:r>
+      <w:proofErr w:type="gramEnd"/>
+      <w:r>
+        <w:rPr>
+          <w:i/>
+          <w:iCs/>
+        </w:rPr>
+        <w:t xml:space="preserve"> direction have on the number of crashes?</w:t>
+      </w:r>
+    </w:p>
+    <w:p>
+      <w:r>
+        <w:t>We plotted the number of crashes in each direction and found that most crashes occur while driving West, followed closely by South. We also looked at this driving direction effect at each hour of the day, which is displayed in a gif file in our repository’s “</w:t>
+      </w:r>
+      <w:proofErr w:type="spellStart"/>
+      <w:r>
+        <w:t>output_data</w:t>
+      </w:r>
+      <w:proofErr w:type="spellEnd"/>
+      <w:r>
+        <w:t>” folder, and observed that West has the most crashes at nearly every hour. We expected West to dominate only in the evening before sunset.</w:t>
       </w:r>
     </w:p>
     <w:p>
@@ -1103,7 +1127,31 @@
           <w:sz w:val="28"/>
           <w:szCs w:val="28"/>
         </w:rPr>
-        <w:t>the amount of injuries and fatalities</w:t>
+        <w:t xml:space="preserve">the </w:t>
+      </w:r>
+      <w:proofErr w:type="gramStart"/>
+      <w:r>
+        <w:rPr>
+          <w:b/>
+          <w:bCs/>
+          <w:i/>
+          <w:iCs/>
+          <w:sz w:val="28"/>
+          <w:szCs w:val="28"/>
+        </w:rPr>
+        <w:t>amount</w:t>
+      </w:r>
+      <w:proofErr w:type="gramEnd"/>
+      <w:r>
+        <w:rPr>
+          <w:b/>
+          <w:bCs/>
+          <w:i/>
+          <w:iCs/>
+          <w:sz w:val="28"/>
+          <w:szCs w:val="28"/>
+        </w:rPr>
+        <w:t xml:space="preserve"> of injuries and fatalities</w:t>
       </w:r>
       <w:r>
         <w:rPr>
@@ -1515,7 +1563,15 @@
     </w:p>
     <w:p>
       <w:r>
-        <w:t>We plotted the percentage of injury-related crashes that are associated with the following levels of car damage (less that $500, $501-1500, over $1500). We found that 74.1% of crash-related injuries occur when of $1500 of car damage occur. A similar trend was seen when we plotted the number of fatalities associated with each level of car damage.</w:t>
+        <w:t xml:space="preserve">We plotted the percentage of injury-related crashes that are associated with the following levels of car damage (less </w:t>
+      </w:r>
+      <w:proofErr w:type="spellStart"/>
+      <w:r>
+        <w:t>that</w:t>
+      </w:r>
+      <w:proofErr w:type="spellEnd"/>
+      <w:r>
+        <w:t xml:space="preserve"> $500, $501-1500, over $1500). We found that 74.1% of crash-related injuries occur when of $1500 of car damage occur. A similar trend was seen when we plotted the number of fatalities associated with each level of car damage.</w:t>
       </w:r>
       <w:r>
         <w:t xml:space="preserve"> The fact that the highest amount of car damage predominates suggests that excessive speed might be involved.</w:t>
@@ -1887,8 +1943,33 @@
           <w:color w:val="24292E"/>
           <w:shd w:val="clear" w:color="auto" w:fill="FFFFFF"/>
         </w:rPr>
-        <w:t>Many people begin to learn to drive in high school. We sought to examine a potential correlation between location of high schools and crash counts in Chicage. A heatmap of crash counts by location paired with the location of local high schools shows that although plenty of crashes occur near high schools, there are plenty of locations that experience a high frequency of accidents without a local high school nearby.</w:t>
-      </w:r>
+        <w:t xml:space="preserve">Many people begin to learn to drive in high school. Crashes peaking between 3-5pm would align with daily end time of many high schools, and the peak in early Fall would also align with start of the new school year (and so new drivers heading to school for the first time). We sought to examine a potential correlation between location of high schools and crash counts in </w:t>
+      </w:r>
+      <w:proofErr w:type="spellStart"/>
+      <w:r>
+        <w:rPr>
+          <w:rFonts w:cstheme="minorHAnsi"/>
+          <w:color w:val="24292E"/>
+          <w:shd w:val="clear" w:color="auto" w:fill="FFFFFF"/>
+        </w:rPr>
+        <w:t>Chicage</w:t>
+      </w:r>
+      <w:proofErr w:type="spellEnd"/>
+      <w:r>
+        <w:rPr>
+          <w:rFonts w:cstheme="minorHAnsi"/>
+          <w:color w:val="24292E"/>
+          <w:shd w:val="clear" w:color="auto" w:fill="FFFFFF"/>
+        </w:rPr>
+        <w:t>. A heatmap of crash counts by location paired with the location of local high schools shows that although plenty of crashes occur near high schools, there are plenty of locations that experience a high frequency of accidents without a local high school nearby.</w:t>
+      </w:r>
+    </w:p>
+    <w:p>
+      <w:pPr>
+        <w:rPr>
+          <w:rFonts w:cstheme="minorHAnsi"/>
+        </w:rPr>
+      </w:pPr>
     </w:p>
     <w:p/>
     <w:p/>
